--- a/Identify your problem statement.docx
+++ b/Identify your problem statement.docx
@@ -19,28 +19,7 @@
     </w:p>
     <w:p>
       <w:r>
-        <w:t xml:space="preserve">To predict the insurance charges based on the </w:t>
-      </w:r>
-      <w:proofErr w:type="spellStart"/>
-      <w:proofErr w:type="gramStart"/>
-      <w:r>
-        <w:t>age,sex</w:t>
-      </w:r>
-      <w:proofErr w:type="gramEnd"/>
-      <w:r>
-        <w:t>,gender,no</w:t>
-      </w:r>
-      <w:proofErr w:type="spellEnd"/>
-      <w:r>
-        <w:t xml:space="preserve"> of </w:t>
-      </w:r>
-      <w:proofErr w:type="spellStart"/>
-      <w:r>
-        <w:t>children,bmi</w:t>
-      </w:r>
-      <w:proofErr w:type="spellEnd"/>
-      <w:r>
-        <w:t xml:space="preserve"> &amp; smoke habit</w:t>
+        <w:t>To predict the insurance charges based on the age,sex,gender,no of children,bmi &amp; smoke habit</w:t>
       </w:r>
     </w:p>
     <w:p>
@@ -114,7 +93,13 @@
     </w:p>
     <w:p>
       <w:r>
-        <w:t>Convert the Sex into Nominal data</w:t>
+        <w:t>Convert the Sex</w:t>
+      </w:r>
+      <w:r>
+        <w:t>,Smoker</w:t>
+      </w:r>
+      <w:r>
+        <w:t xml:space="preserve"> into Nominal data</w:t>
       </w:r>
     </w:p>
     <w:p/>
@@ -596,7 +581,6 @@
                 <w:szCs w:val="20"/>
               </w:rPr>
             </w:pPr>
-            <w:proofErr w:type="spellStart"/>
             <w:r>
               <w:rPr>
                 <w:rFonts w:ascii="Calibri" w:eastAsia="Times New Roman" w:hAnsi="Calibri" w:cs="Calibri"/>
@@ -606,7 +590,6 @@
               </w:rPr>
               <w:t>rbf</w:t>
             </w:r>
-            <w:proofErr w:type="spellEnd"/>
           </w:p>
         </w:tc>
         <w:tc>
@@ -1339,7 +1322,6 @@
                 <w:szCs w:val="20"/>
               </w:rPr>
             </w:pPr>
-            <w:proofErr w:type="spellStart"/>
             <w:r>
               <w:rPr>
                 <w:rFonts w:ascii="Calibri" w:eastAsia="Times New Roman" w:hAnsi="Calibri" w:cs="Calibri"/>
@@ -1349,7 +1331,6 @@
               </w:rPr>
               <w:t>rbf</w:t>
             </w:r>
-            <w:proofErr w:type="spellEnd"/>
           </w:p>
         </w:tc>
         <w:tc>
@@ -2083,7 +2064,6 @@
                 <w:szCs w:val="20"/>
               </w:rPr>
             </w:pPr>
-            <w:proofErr w:type="spellStart"/>
             <w:r>
               <w:rPr>
                 <w:rFonts w:ascii="Calibri" w:eastAsia="Times New Roman" w:hAnsi="Calibri" w:cs="Calibri"/>
@@ -2093,7 +2073,6 @@
               </w:rPr>
               <w:t>rbf</w:t>
             </w:r>
-            <w:proofErr w:type="spellEnd"/>
           </w:p>
         </w:tc>
         <w:tc>
@@ -2831,7 +2810,6 @@
                 <w:szCs w:val="20"/>
               </w:rPr>
             </w:pPr>
-            <w:proofErr w:type="spellStart"/>
             <w:r>
               <w:rPr>
                 <w:rFonts w:ascii="Calibri" w:eastAsia="Times New Roman" w:hAnsi="Calibri" w:cs="Calibri"/>
@@ -2841,7 +2819,6 @@
               </w:rPr>
               <w:t>rbf</w:t>
             </w:r>
-            <w:proofErr w:type="spellEnd"/>
           </w:p>
         </w:tc>
         <w:tc>
@@ -3580,7 +3557,6 @@
                 <w:szCs w:val="20"/>
               </w:rPr>
             </w:pPr>
-            <w:proofErr w:type="spellStart"/>
             <w:r>
               <w:rPr>
                 <w:rFonts w:ascii="Calibri" w:eastAsia="Times New Roman" w:hAnsi="Calibri" w:cs="Calibri"/>
@@ -3590,7 +3566,6 @@
               </w:rPr>
               <w:t>rbf</w:t>
             </w:r>
-            <w:proofErr w:type="spellEnd"/>
           </w:p>
         </w:tc>
         <w:tc>
@@ -4328,7 +4303,6 @@
                 <w:szCs w:val="20"/>
               </w:rPr>
             </w:pPr>
-            <w:proofErr w:type="spellStart"/>
             <w:r>
               <w:rPr>
                 <w:rFonts w:ascii="Calibri" w:eastAsia="Times New Roman" w:hAnsi="Calibri" w:cs="Calibri"/>
@@ -4338,7 +4312,6 @@
               </w:rPr>
               <w:t>rbf</w:t>
             </w:r>
-            <w:proofErr w:type="spellEnd"/>
           </w:p>
         </w:tc>
         <w:tc>
@@ -5076,7 +5049,6 @@
                 <w:szCs w:val="20"/>
               </w:rPr>
             </w:pPr>
-            <w:proofErr w:type="spellStart"/>
             <w:r>
               <w:rPr>
                 <w:rFonts w:ascii="Calibri" w:eastAsia="Times New Roman" w:hAnsi="Calibri" w:cs="Calibri"/>
@@ -5086,7 +5058,6 @@
               </w:rPr>
               <w:t>rbf</w:t>
             </w:r>
-            <w:proofErr w:type="spellEnd"/>
           </w:p>
         </w:tc>
         <w:tc>
@@ -5824,7 +5795,6 @@
                 <w:szCs w:val="20"/>
               </w:rPr>
             </w:pPr>
-            <w:proofErr w:type="spellStart"/>
             <w:r>
               <w:rPr>
                 <w:rFonts w:ascii="Calibri" w:eastAsia="Times New Roman" w:hAnsi="Calibri" w:cs="Calibri"/>
@@ -5834,7 +5804,6 @@
               </w:rPr>
               <w:t>rbf</w:t>
             </w:r>
-            <w:proofErr w:type="spellEnd"/>
           </w:p>
         </w:tc>
         <w:tc>
@@ -6572,7 +6541,6 @@
                 <w:szCs w:val="20"/>
               </w:rPr>
             </w:pPr>
-            <w:proofErr w:type="spellStart"/>
             <w:r>
               <w:rPr>
                 <w:rFonts w:ascii="Calibri" w:eastAsia="Times New Roman" w:hAnsi="Calibri" w:cs="Calibri"/>
@@ -6582,7 +6550,6 @@
               </w:rPr>
               <w:t>rbf</w:t>
             </w:r>
-            <w:proofErr w:type="spellEnd"/>
           </w:p>
         </w:tc>
         <w:tc>
@@ -7320,7 +7287,6 @@
                 <w:szCs w:val="20"/>
               </w:rPr>
             </w:pPr>
-            <w:proofErr w:type="spellStart"/>
             <w:r>
               <w:rPr>
                 <w:rFonts w:ascii="Calibri" w:eastAsia="Times New Roman" w:hAnsi="Calibri" w:cs="Calibri"/>
@@ -7330,7 +7296,6 @@
               </w:rPr>
               <w:t>rbf</w:t>
             </w:r>
-            <w:proofErr w:type="spellEnd"/>
           </w:p>
         </w:tc>
         <w:tc>
@@ -7898,15 +7863,7 @@
     <w:p/>
     <w:p>
       <w:r>
-        <w:t xml:space="preserve">Highest R2_score </w:t>
-      </w:r>
-      <w:proofErr w:type="gramStart"/>
-      <w:r>
-        <w:t>value  :</w:t>
-      </w:r>
-      <w:proofErr w:type="gramEnd"/>
-      <w:r>
-        <w:t>0.86</w:t>
+        <w:t>Highest R2_score value  :0.86</w:t>
       </w:r>
     </w:p>
     <w:p/>
@@ -8059,7 +8016,6 @@
                 <w:lang w:val="en-GB" w:eastAsia="en-GB"/>
               </w:rPr>
             </w:pPr>
-            <w:proofErr w:type="spellStart"/>
             <w:r>
               <w:rPr>
                 <w:rFonts w:ascii="Segoe UI" w:eastAsia="Times New Roman" w:hAnsi="Segoe UI" w:cs="Segoe UI"/>
@@ -8070,7 +8026,6 @@
               </w:rPr>
               <w:t>max_features</w:t>
             </w:r>
-            <w:proofErr w:type="spellEnd"/>
           </w:p>
         </w:tc>
         <w:tc>
@@ -8175,7 +8130,6 @@
                 <w:lang w:val="en-GB" w:eastAsia="en-GB"/>
               </w:rPr>
             </w:pPr>
-            <w:proofErr w:type="spellStart"/>
             <w:r>
               <w:rPr>
                 <w:rFonts w:ascii="Segoe UI" w:eastAsia="Times New Roman" w:hAnsi="Segoe UI" w:cs="Segoe UI"/>
@@ -8190,7 +8144,6 @@
               </w:rPr>
               <w:t>friedman_mse</w:t>
             </w:r>
-            <w:proofErr w:type="spellEnd"/>
           </w:p>
         </w:tc>
         <w:tc>
@@ -8378,7 +8331,6 @@
                 <w:lang w:val="en-GB" w:eastAsia="en-GB"/>
               </w:rPr>
             </w:pPr>
-            <w:proofErr w:type="spellStart"/>
             <w:r>
               <w:rPr>
                 <w:rFonts w:ascii="Segoe UI" w:eastAsia="Times New Roman" w:hAnsi="Segoe UI" w:cs="Segoe UI"/>
@@ -8393,7 +8345,6 @@
               </w:rPr>
               <w:t>friedman_mse</w:t>
             </w:r>
-            <w:proofErr w:type="spellEnd"/>
           </w:p>
         </w:tc>
         <w:tc>
@@ -8581,7 +8532,6 @@
                 <w:lang w:val="en-GB" w:eastAsia="en-GB"/>
               </w:rPr>
             </w:pPr>
-            <w:proofErr w:type="spellStart"/>
             <w:r>
               <w:rPr>
                 <w:rFonts w:ascii="Segoe UI" w:eastAsia="Times New Roman" w:hAnsi="Segoe UI" w:cs="Segoe UI"/>
@@ -8596,7 +8546,6 @@
               </w:rPr>
               <w:t>friedman_mse</w:t>
             </w:r>
-            <w:proofErr w:type="spellEnd"/>
           </w:p>
         </w:tc>
         <w:tc>
@@ -8787,7 +8736,6 @@
                 <w:lang w:val="en-GB" w:eastAsia="en-GB"/>
               </w:rPr>
             </w:pPr>
-            <w:proofErr w:type="spellStart"/>
             <w:r>
               <w:rPr>
                 <w:rFonts w:ascii="Segoe UI" w:eastAsia="Times New Roman" w:hAnsi="Segoe UI" w:cs="Segoe UI"/>
@@ -8802,7 +8750,6 @@
               </w:rPr>
               <w:t>friedman_mse</w:t>
             </w:r>
-            <w:proofErr w:type="spellEnd"/>
           </w:p>
         </w:tc>
         <w:tc>
@@ -9002,7 +8949,6 @@
                 <w:lang w:val="en-GB" w:eastAsia="en-GB"/>
               </w:rPr>
             </w:pPr>
-            <w:proofErr w:type="spellStart"/>
             <w:r>
               <w:rPr>
                 <w:rFonts w:ascii="Segoe UI" w:eastAsia="Times New Roman" w:hAnsi="Segoe UI" w:cs="Segoe UI"/>
@@ -9017,7 +8963,6 @@
               </w:rPr>
               <w:t>friedman_mse</w:t>
             </w:r>
-            <w:proofErr w:type="spellEnd"/>
           </w:p>
         </w:tc>
         <w:tc>
@@ -9205,7 +9150,6 @@
                 <w:lang w:val="en-GB" w:eastAsia="en-GB"/>
               </w:rPr>
             </w:pPr>
-            <w:proofErr w:type="spellStart"/>
             <w:r>
               <w:rPr>
                 <w:rFonts w:ascii="Segoe UI" w:eastAsia="Times New Roman" w:hAnsi="Segoe UI" w:cs="Segoe UI"/>
@@ -9220,7 +9164,6 @@
               </w:rPr>
               <w:t>friedman_mse</w:t>
             </w:r>
-            <w:proofErr w:type="spellEnd"/>
           </w:p>
         </w:tc>
         <w:tc>
@@ -9408,7 +9351,6 @@
                 <w:lang w:val="en-GB" w:eastAsia="en-GB"/>
               </w:rPr>
             </w:pPr>
-            <w:proofErr w:type="spellStart"/>
             <w:r>
               <w:rPr>
                 <w:rFonts w:ascii="Segoe UI" w:eastAsia="Times New Roman" w:hAnsi="Segoe UI" w:cs="Segoe UI"/>
@@ -9423,7 +9365,6 @@
               </w:rPr>
               <w:t>friedman_mse</w:t>
             </w:r>
-            <w:proofErr w:type="spellEnd"/>
           </w:p>
         </w:tc>
         <w:tc>
@@ -9623,7 +9564,6 @@
                 <w:lang w:val="en-GB" w:eastAsia="en-GB"/>
               </w:rPr>
             </w:pPr>
-            <w:proofErr w:type="spellStart"/>
             <w:r>
               <w:rPr>
                 <w:rFonts w:ascii="Segoe UI" w:eastAsia="Times New Roman" w:hAnsi="Segoe UI" w:cs="Segoe UI"/>
@@ -9638,7 +9578,6 @@
               </w:rPr>
               <w:t>friedman_mse</w:t>
             </w:r>
-            <w:proofErr w:type="spellEnd"/>
           </w:p>
         </w:tc>
         <w:tc>
@@ -9832,7 +9771,6 @@
                 <w:lang w:val="en-GB" w:eastAsia="en-GB"/>
               </w:rPr>
             </w:pPr>
-            <w:proofErr w:type="spellStart"/>
             <w:r>
               <w:rPr>
                 <w:rFonts w:ascii="Calibri" w:eastAsia="Times New Roman" w:hAnsi="Calibri" w:cs="Calibri"/>
@@ -9841,7 +9779,6 @@
               </w:rPr>
               <w:t>squared_error</w:t>
             </w:r>
-            <w:proofErr w:type="spellEnd"/>
           </w:p>
         </w:tc>
         <w:tc>
@@ -10008,7 +9945,6 @@
                 <w:lang w:val="en-GB" w:eastAsia="en-GB"/>
               </w:rPr>
             </w:pPr>
-            <w:proofErr w:type="spellStart"/>
             <w:r>
               <w:rPr>
                 <w:rFonts w:ascii="Calibri" w:eastAsia="Times New Roman" w:hAnsi="Calibri" w:cs="Calibri"/>
@@ -10017,7 +9953,6 @@
               </w:rPr>
               <w:t>squared_error</w:t>
             </w:r>
-            <w:proofErr w:type="spellEnd"/>
           </w:p>
         </w:tc>
         <w:tc>
@@ -10208,7 +10143,6 @@
                 <w:lang w:val="en-GB" w:eastAsia="en-GB"/>
               </w:rPr>
             </w:pPr>
-            <w:proofErr w:type="spellStart"/>
             <w:r>
               <w:rPr>
                 <w:rFonts w:ascii="Calibri" w:eastAsia="Times New Roman" w:hAnsi="Calibri" w:cs="Calibri"/>
@@ -10217,7 +10151,6 @@
               </w:rPr>
               <w:t>squared_error</w:t>
             </w:r>
-            <w:proofErr w:type="spellEnd"/>
           </w:p>
         </w:tc>
         <w:tc>
@@ -10430,7 +10363,6 @@
                 <w:lang w:val="en-GB" w:eastAsia="en-GB"/>
               </w:rPr>
             </w:pPr>
-            <w:proofErr w:type="spellStart"/>
             <w:r>
               <w:rPr>
                 <w:rFonts w:ascii="Calibri" w:eastAsia="Times New Roman" w:hAnsi="Calibri" w:cs="Calibri"/>
@@ -10439,7 +10371,6 @@
               </w:rPr>
               <w:t>squared_error</w:t>
             </w:r>
-            <w:proofErr w:type="spellEnd"/>
           </w:p>
         </w:tc>
         <w:tc>
@@ -10631,7 +10562,6 @@
                 <w:lang w:val="en-GB" w:eastAsia="en-GB"/>
               </w:rPr>
             </w:pPr>
-            <w:proofErr w:type="spellStart"/>
             <w:r>
               <w:rPr>
                 <w:rFonts w:ascii="Calibri" w:eastAsia="Times New Roman" w:hAnsi="Calibri" w:cs="Calibri"/>
@@ -10640,7 +10570,6 @@
               </w:rPr>
               <w:t>squared_error</w:t>
             </w:r>
-            <w:proofErr w:type="spellEnd"/>
           </w:p>
         </w:tc>
         <w:tc>
@@ -10799,7 +10728,6 @@
                 <w:lang w:val="en-GB" w:eastAsia="en-GB"/>
               </w:rPr>
             </w:pPr>
-            <w:proofErr w:type="spellStart"/>
             <w:r>
               <w:rPr>
                 <w:rFonts w:ascii="Calibri" w:eastAsia="Times New Roman" w:hAnsi="Calibri" w:cs="Calibri"/>
@@ -10808,7 +10736,6 @@
               </w:rPr>
               <w:t>squared_error</w:t>
             </w:r>
-            <w:proofErr w:type="spellEnd"/>
           </w:p>
         </w:tc>
         <w:tc>
@@ -10990,7 +10917,6 @@
                 <w:lang w:val="en-GB" w:eastAsia="en-GB"/>
               </w:rPr>
             </w:pPr>
-            <w:proofErr w:type="spellStart"/>
             <w:r>
               <w:rPr>
                 <w:rFonts w:ascii="Calibri" w:eastAsia="Times New Roman" w:hAnsi="Calibri" w:cs="Calibri"/>
@@ -10999,7 +10925,6 @@
               </w:rPr>
               <w:t>squared_error</w:t>
             </w:r>
-            <w:proofErr w:type="spellEnd"/>
           </w:p>
         </w:tc>
         <w:tc>
@@ -11203,7 +11128,6 @@
                 <w:lang w:val="en-GB" w:eastAsia="en-GB"/>
               </w:rPr>
             </w:pPr>
-            <w:proofErr w:type="spellStart"/>
             <w:r>
               <w:rPr>
                 <w:rFonts w:ascii="Calibri" w:eastAsia="Times New Roman" w:hAnsi="Calibri" w:cs="Calibri"/>
@@ -11212,7 +11136,6 @@
               </w:rPr>
               <w:t>squared_error</w:t>
             </w:r>
-            <w:proofErr w:type="spellEnd"/>
           </w:p>
         </w:tc>
         <w:tc>
@@ -11416,7 +11339,6 @@
                 <w:lang w:val="en-GB" w:eastAsia="en-GB"/>
               </w:rPr>
             </w:pPr>
-            <w:proofErr w:type="spellStart"/>
             <w:r>
               <w:rPr>
                 <w:rFonts w:ascii="Calibri" w:eastAsia="Times New Roman" w:hAnsi="Calibri" w:cs="Calibri"/>
@@ -11425,7 +11347,6 @@
               </w:rPr>
               <w:t>absolute_error</w:t>
             </w:r>
-            <w:proofErr w:type="spellEnd"/>
           </w:p>
         </w:tc>
         <w:tc>
@@ -11592,7 +11513,6 @@
                 <w:lang w:val="en-GB" w:eastAsia="en-GB"/>
               </w:rPr>
             </w:pPr>
-            <w:proofErr w:type="spellStart"/>
             <w:r>
               <w:rPr>
                 <w:rFonts w:ascii="Calibri" w:eastAsia="Times New Roman" w:hAnsi="Calibri" w:cs="Calibri"/>
@@ -11601,7 +11521,6 @@
               </w:rPr>
               <w:t>absolute_error</w:t>
             </w:r>
-            <w:proofErr w:type="spellEnd"/>
           </w:p>
         </w:tc>
         <w:tc>
@@ -11783,7 +11702,6 @@
                 <w:lang w:val="en-GB" w:eastAsia="en-GB"/>
               </w:rPr>
             </w:pPr>
-            <w:proofErr w:type="spellStart"/>
             <w:r>
               <w:rPr>
                 <w:rFonts w:ascii="Calibri" w:eastAsia="Times New Roman" w:hAnsi="Calibri" w:cs="Calibri"/>
@@ -11792,7 +11710,6 @@
               </w:rPr>
               <w:t>absolute_error</w:t>
             </w:r>
-            <w:proofErr w:type="spellEnd"/>
           </w:p>
         </w:tc>
         <w:tc>
@@ -11986,7 +11903,6 @@
                 <w:lang w:val="en-GB" w:eastAsia="en-GB"/>
               </w:rPr>
             </w:pPr>
-            <w:proofErr w:type="spellStart"/>
             <w:r>
               <w:rPr>
                 <w:rFonts w:ascii="Calibri" w:eastAsia="Times New Roman" w:hAnsi="Calibri" w:cs="Calibri"/>
@@ -11995,7 +11911,6 @@
               </w:rPr>
               <w:t>absolute_error</w:t>
             </w:r>
-            <w:proofErr w:type="spellEnd"/>
           </w:p>
         </w:tc>
         <w:tc>
@@ -12189,7 +12104,6 @@
                 <w:lang w:val="en-GB" w:eastAsia="en-GB"/>
               </w:rPr>
             </w:pPr>
-            <w:proofErr w:type="spellStart"/>
             <w:r>
               <w:rPr>
                 <w:rFonts w:ascii="Calibri" w:eastAsia="Times New Roman" w:hAnsi="Calibri" w:cs="Calibri"/>
@@ -12198,7 +12112,6 @@
               </w:rPr>
               <w:t>absolute_error</w:t>
             </w:r>
-            <w:proofErr w:type="spellEnd"/>
           </w:p>
         </w:tc>
         <w:tc>
@@ -12365,7 +12278,6 @@
                 <w:lang w:val="en-GB" w:eastAsia="en-GB"/>
               </w:rPr>
             </w:pPr>
-            <w:proofErr w:type="spellStart"/>
             <w:r>
               <w:rPr>
                 <w:rFonts w:ascii="Calibri" w:eastAsia="Times New Roman" w:hAnsi="Calibri" w:cs="Calibri"/>
@@ -12374,7 +12286,6 @@
               </w:rPr>
               <w:t>absolute_error</w:t>
             </w:r>
-            <w:proofErr w:type="spellEnd"/>
           </w:p>
         </w:tc>
         <w:tc>
@@ -12566,7 +12477,6 @@
                 <w:lang w:val="en-GB" w:eastAsia="en-GB"/>
               </w:rPr>
             </w:pPr>
-            <w:proofErr w:type="spellStart"/>
             <w:r>
               <w:rPr>
                 <w:rFonts w:ascii="Calibri" w:eastAsia="Times New Roman" w:hAnsi="Calibri" w:cs="Calibri"/>
@@ -12575,7 +12485,6 @@
               </w:rPr>
               <w:t>absolute_error</w:t>
             </w:r>
-            <w:proofErr w:type="spellEnd"/>
           </w:p>
         </w:tc>
         <w:tc>
@@ -12779,7 +12688,6 @@
                 <w:lang w:val="en-GB" w:eastAsia="en-GB"/>
               </w:rPr>
             </w:pPr>
-            <w:proofErr w:type="spellStart"/>
             <w:r>
               <w:rPr>
                 <w:rFonts w:ascii="Calibri" w:eastAsia="Times New Roman" w:hAnsi="Calibri" w:cs="Calibri"/>
@@ -12788,7 +12696,6 @@
               </w:rPr>
               <w:t>absolute_error</w:t>
             </w:r>
-            <w:proofErr w:type="spellEnd"/>
           </w:p>
         </w:tc>
         <w:tc>
@@ -12998,7 +12905,6 @@
                 <w:lang w:val="en-GB" w:eastAsia="en-GB"/>
               </w:rPr>
             </w:pPr>
-            <w:proofErr w:type="spellStart"/>
             <w:r>
               <w:rPr>
                 <w:rFonts w:ascii="Segoe UI" w:eastAsia="Times New Roman" w:hAnsi="Segoe UI" w:cs="Segoe UI"/>
@@ -13013,7 +12919,6 @@
               </w:rPr>
               <w:t>poisson</w:t>
             </w:r>
-            <w:proofErr w:type="spellEnd"/>
           </w:p>
         </w:tc>
         <w:tc>
@@ -13233,7 +13138,6 @@
                 <w:lang w:val="en-GB" w:eastAsia="en-GB"/>
               </w:rPr>
             </w:pPr>
-            <w:proofErr w:type="spellStart"/>
             <w:r>
               <w:rPr>
                 <w:rFonts w:ascii="Segoe UI" w:eastAsia="Times New Roman" w:hAnsi="Segoe UI" w:cs="Segoe UI"/>
@@ -13248,7 +13152,6 @@
               </w:rPr>
               <w:t>poisson</w:t>
             </w:r>
-            <w:proofErr w:type="spellEnd"/>
           </w:p>
         </w:tc>
         <w:tc>
@@ -13446,7 +13349,6 @@
                 <w:lang w:val="en-GB" w:eastAsia="en-GB"/>
               </w:rPr>
             </w:pPr>
-            <w:proofErr w:type="spellStart"/>
             <w:r>
               <w:rPr>
                 <w:rFonts w:ascii="Segoe UI" w:eastAsia="Times New Roman" w:hAnsi="Segoe UI" w:cs="Segoe UI"/>
@@ -13461,7 +13363,6 @@
               </w:rPr>
               <w:t>poisson</w:t>
             </w:r>
-            <w:proofErr w:type="spellEnd"/>
           </w:p>
         </w:tc>
         <w:tc>
@@ -13661,7 +13562,6 @@
                 <w:lang w:val="en-GB" w:eastAsia="en-GB"/>
               </w:rPr>
             </w:pPr>
-            <w:proofErr w:type="spellStart"/>
             <w:r>
               <w:rPr>
                 <w:rFonts w:ascii="Segoe UI" w:eastAsia="Times New Roman" w:hAnsi="Segoe UI" w:cs="Segoe UI"/>
@@ -13676,7 +13576,6 @@
               </w:rPr>
               <w:t>poisson</w:t>
             </w:r>
-            <w:proofErr w:type="spellEnd"/>
           </w:p>
         </w:tc>
         <w:tc>
@@ -13876,7 +13775,6 @@
                 <w:lang w:val="en-GB" w:eastAsia="en-GB"/>
               </w:rPr>
             </w:pPr>
-            <w:proofErr w:type="spellStart"/>
             <w:r>
               <w:rPr>
                 <w:rFonts w:ascii="Segoe UI" w:eastAsia="Times New Roman" w:hAnsi="Segoe UI" w:cs="Segoe UI"/>
@@ -13891,7 +13789,6 @@
               </w:rPr>
               <w:t>poisson</w:t>
             </w:r>
-            <w:proofErr w:type="spellEnd"/>
           </w:p>
         </w:tc>
         <w:tc>
@@ -14079,7 +13976,6 @@
                 <w:lang w:val="en-GB" w:eastAsia="en-GB"/>
               </w:rPr>
             </w:pPr>
-            <w:proofErr w:type="spellStart"/>
             <w:r>
               <w:rPr>
                 <w:rFonts w:ascii="Segoe UI" w:eastAsia="Times New Roman" w:hAnsi="Segoe UI" w:cs="Segoe UI"/>
@@ -14094,7 +13990,6 @@
               </w:rPr>
               <w:t>poisson</w:t>
             </w:r>
-            <w:proofErr w:type="spellEnd"/>
           </w:p>
         </w:tc>
         <w:tc>
@@ -14292,7 +14187,6 @@
                 <w:lang w:val="en-GB" w:eastAsia="en-GB"/>
               </w:rPr>
             </w:pPr>
-            <w:proofErr w:type="spellStart"/>
             <w:r>
               <w:rPr>
                 <w:rFonts w:ascii="Segoe UI" w:eastAsia="Times New Roman" w:hAnsi="Segoe UI" w:cs="Segoe UI"/>
@@ -14307,7 +14201,6 @@
               </w:rPr>
               <w:t>poisson</w:t>
             </w:r>
-            <w:proofErr w:type="spellEnd"/>
           </w:p>
         </w:tc>
         <w:tc>
@@ -14517,7 +14410,6 @@
                 <w:lang w:val="en-GB" w:eastAsia="en-GB"/>
               </w:rPr>
             </w:pPr>
-            <w:proofErr w:type="spellStart"/>
             <w:r>
               <w:rPr>
                 <w:rFonts w:ascii="Segoe UI" w:eastAsia="Times New Roman" w:hAnsi="Segoe UI" w:cs="Segoe UI"/>
@@ -14532,7 +14424,6 @@
               </w:rPr>
               <w:t>poisson</w:t>
             </w:r>
-            <w:proofErr w:type="spellEnd"/>
           </w:p>
         </w:tc>
         <w:tc>
@@ -14725,7 +14616,6 @@
                 <w:lang w:val="en-GB" w:eastAsia="en-GB"/>
               </w:rPr>
             </w:pPr>
-            <w:proofErr w:type="spellStart"/>
             <w:r>
               <w:rPr>
                 <w:rFonts w:ascii="Calibri" w:eastAsia="Times New Roman" w:hAnsi="Calibri" w:cs="Calibri"/>
@@ -14734,7 +14624,6 @@
               </w:rPr>
               <w:t>absolute_error</w:t>
             </w:r>
-            <w:proofErr w:type="spellEnd"/>
           </w:p>
         </w:tc>
         <w:tc>
@@ -14949,7 +14838,6 @@
                 <w:lang w:val="en-GB" w:eastAsia="en-GB"/>
               </w:rPr>
             </w:pPr>
-            <w:proofErr w:type="spellStart"/>
             <w:r>
               <w:rPr>
                 <w:rFonts w:ascii="Segoe UI" w:eastAsia="Times New Roman" w:hAnsi="Segoe UI" w:cs="Segoe UI"/>
@@ -14964,7 +14852,6 @@
               </w:rPr>
               <w:t>friedman_mse</w:t>
             </w:r>
-            <w:proofErr w:type="spellEnd"/>
           </w:p>
         </w:tc>
         <w:tc>
@@ -15060,12 +14947,2380 @@
                 <w:lang w:val="en-GB" w:eastAsia="en-GB"/>
               </w:rPr>
               <w:t>0.92</w:t>
+            </w:r>
+          </w:p>
+        </w:tc>
+      </w:tr>
+    </w:tbl>
+    <w:p>
+      <w:r>
+        <w:lastRenderedPageBreak/>
+        <w:t>RF:</w:t>
+      </w:r>
+    </w:p>
+    <w:tbl>
+      <w:tblPr>
+        <w:tblW w:w="6304" w:type="dxa"/>
+        <w:tblLook w:val="04A0" w:firstRow="1" w:lastRow="0" w:firstColumn="1" w:lastColumn="0" w:noHBand="0" w:noVBand="1"/>
+      </w:tblPr>
+      <w:tblGrid>
+        <w:gridCol w:w="960"/>
+        <w:gridCol w:w="1395"/>
+        <w:gridCol w:w="1829"/>
+        <w:gridCol w:w="1718"/>
+        <w:gridCol w:w="996"/>
+      </w:tblGrid>
+      <w:tr>
+        <w:trPr>
+          <w:trHeight w:val="345"/>
+        </w:trPr>
+        <w:tc>
+          <w:tcPr>
+            <w:tcW w:w="960" w:type="dxa"/>
+            <w:tcBorders>
+              <w:top w:val="single" w:sz="4" w:space="0" w:color="auto"/>
+              <w:left w:val="single" w:sz="4" w:space="0" w:color="auto"/>
+              <w:bottom w:val="single" w:sz="4" w:space="0" w:color="auto"/>
+              <w:right w:val="single" w:sz="4" w:space="0" w:color="auto"/>
+            </w:tcBorders>
+            <w:shd w:val="clear" w:color="auto" w:fill="auto"/>
+            <w:noWrap/>
+            <w:vAlign w:val="bottom"/>
+            <w:hideMark/>
+          </w:tcPr>
+          <w:p>
+            <w:pPr>
+              <w:spacing w:after="0" w:line="240" w:lineRule="auto"/>
+              <w:rPr>
+                <w:rFonts w:ascii="Calibri" w:eastAsia="Times New Roman" w:hAnsi="Calibri" w:cs="Calibri"/>
+                <w:color w:val="000000"/>
+              </w:rPr>
+            </w:pPr>
+            <w:r>
+              <w:rPr>
+                <w:rFonts w:ascii="Calibri" w:eastAsia="Times New Roman" w:hAnsi="Calibri" w:cs="Calibri"/>
+                <w:color w:val="000000"/>
+              </w:rPr>
+              <w:t>SNO</w:t>
+            </w:r>
+          </w:p>
+        </w:tc>
+        <w:tc>
+          <w:tcPr>
+            <w:tcW w:w="1209" w:type="dxa"/>
+            <w:tcBorders>
+              <w:top w:val="single" w:sz="4" w:space="0" w:color="auto"/>
+              <w:left w:val="nil"/>
+              <w:bottom w:val="single" w:sz="4" w:space="0" w:color="auto"/>
+              <w:right w:val="single" w:sz="4" w:space="0" w:color="auto"/>
+            </w:tcBorders>
+            <w:shd w:val="clear" w:color="auto" w:fill="auto"/>
+            <w:noWrap/>
+            <w:vAlign w:val="bottom"/>
+            <w:hideMark/>
+          </w:tcPr>
+          <w:p>
+            <w:pPr>
+              <w:spacing w:after="0" w:line="240" w:lineRule="auto"/>
+              <w:rPr>
+                <w:rFonts w:ascii="Calibri" w:eastAsia="Times New Roman" w:hAnsi="Calibri" w:cs="Calibri"/>
+                <w:color w:val="000000"/>
+              </w:rPr>
+            </w:pPr>
+            <w:r>
+              <w:rPr>
+                <w:rFonts w:ascii="Calibri" w:eastAsia="Times New Roman" w:hAnsi="Calibri" w:cs="Calibri"/>
+                <w:color w:val="000000"/>
+              </w:rPr>
+              <w:t>n_estimators</w:t>
+            </w:r>
+          </w:p>
+        </w:tc>
+        <w:tc>
+          <w:tcPr>
+            <w:tcW w:w="1643" w:type="dxa"/>
+            <w:tcBorders>
+              <w:top w:val="single" w:sz="4" w:space="0" w:color="auto"/>
+              <w:left w:val="nil"/>
+              <w:bottom w:val="single" w:sz="4" w:space="0" w:color="auto"/>
+              <w:right w:val="single" w:sz="4" w:space="0" w:color="auto"/>
+            </w:tcBorders>
+            <w:shd w:val="clear" w:color="auto" w:fill="auto"/>
+            <w:noWrap/>
+            <w:vAlign w:val="bottom"/>
+            <w:hideMark/>
+          </w:tcPr>
+          <w:p>
+            <w:pPr>
+              <w:spacing w:after="0" w:line="240" w:lineRule="auto"/>
+              <w:rPr>
+                <w:rFonts w:ascii="Calibri" w:eastAsia="Times New Roman" w:hAnsi="Calibri" w:cs="Calibri"/>
+                <w:color w:val="000000"/>
+              </w:rPr>
+            </w:pPr>
+            <w:r>
+              <w:rPr>
+                <w:rFonts w:ascii="Calibri" w:eastAsia="Times New Roman" w:hAnsi="Calibri" w:cs="Calibri"/>
+                <w:color w:val="000000"/>
+              </w:rPr>
+              <w:t>criterion</w:t>
+            </w:r>
+          </w:p>
+        </w:tc>
+        <w:tc>
+          <w:tcPr>
+            <w:tcW w:w="1532" w:type="dxa"/>
+            <w:tcBorders>
+              <w:top w:val="single" w:sz="4" w:space="0" w:color="auto"/>
+              <w:left w:val="nil"/>
+              <w:bottom w:val="single" w:sz="4" w:space="0" w:color="auto"/>
+              <w:right w:val="single" w:sz="4" w:space="0" w:color="auto"/>
+            </w:tcBorders>
+            <w:shd w:val="clear" w:color="auto" w:fill="auto"/>
+            <w:noWrap/>
+            <w:vAlign w:val="bottom"/>
+            <w:hideMark/>
+          </w:tcPr>
+          <w:p>
+            <w:pPr>
+              <w:spacing w:after="0" w:line="240" w:lineRule="auto"/>
+              <w:rPr>
+                <w:rFonts w:ascii="Segoe UI" w:eastAsia="Times New Roman" w:hAnsi="Segoe UI" w:cs="Segoe UI"/>
+                <w:b/>
+                <w:bCs/>
+                <w:color w:val="212529"/>
+                <w:sz w:val="24"/>
+                <w:szCs w:val="24"/>
+              </w:rPr>
+            </w:pPr>
+            <w:r>
+              <w:rPr>
+                <w:rFonts w:ascii="Segoe UI" w:eastAsia="Times New Roman" w:hAnsi="Segoe UI" w:cs="Segoe UI"/>
+                <w:b/>
+                <w:bCs/>
+                <w:color w:val="212529"/>
+                <w:sz w:val="24"/>
+                <w:szCs w:val="24"/>
+              </w:rPr>
+              <w:t>max_features</w:t>
+            </w:r>
+          </w:p>
+        </w:tc>
+        <w:tc>
+          <w:tcPr>
+            <w:tcW w:w="960" w:type="dxa"/>
+            <w:tcBorders>
+              <w:top w:val="single" w:sz="4" w:space="0" w:color="auto"/>
+              <w:left w:val="nil"/>
+              <w:bottom w:val="single" w:sz="4" w:space="0" w:color="auto"/>
+              <w:right w:val="single" w:sz="4" w:space="0" w:color="auto"/>
+            </w:tcBorders>
+            <w:shd w:val="clear" w:color="auto" w:fill="auto"/>
+            <w:noWrap/>
+            <w:vAlign w:val="bottom"/>
+            <w:hideMark/>
+          </w:tcPr>
+          <w:p>
+            <w:pPr>
+              <w:spacing w:after="0" w:line="240" w:lineRule="auto"/>
+              <w:rPr>
+                <w:rFonts w:ascii="Calibri" w:eastAsia="Times New Roman" w:hAnsi="Calibri" w:cs="Calibri"/>
+                <w:color w:val="000000"/>
+              </w:rPr>
+            </w:pPr>
+            <w:r>
+              <w:rPr>
+                <w:rFonts w:ascii="Calibri" w:eastAsia="Times New Roman" w:hAnsi="Calibri" w:cs="Calibri"/>
+                <w:color w:val="000000"/>
+              </w:rPr>
+              <w:t>r2_score</w:t>
+            </w:r>
+          </w:p>
+        </w:tc>
+      </w:tr>
+      <w:tr>
+        <w:trPr>
+          <w:trHeight w:val="345"/>
+        </w:trPr>
+        <w:tc>
+          <w:tcPr>
+            <w:tcW w:w="960" w:type="dxa"/>
+            <w:tcBorders>
+              <w:top w:val="nil"/>
+              <w:left w:val="single" w:sz="4" w:space="0" w:color="auto"/>
+              <w:bottom w:val="single" w:sz="4" w:space="0" w:color="auto"/>
+              <w:right w:val="single" w:sz="4" w:space="0" w:color="auto"/>
+            </w:tcBorders>
+            <w:shd w:val="clear" w:color="auto" w:fill="auto"/>
+            <w:noWrap/>
+            <w:vAlign w:val="bottom"/>
+            <w:hideMark/>
+          </w:tcPr>
+          <w:p>
+            <w:pPr>
+              <w:spacing w:after="0" w:line="240" w:lineRule="auto"/>
+              <w:jc w:val="right"/>
+              <w:rPr>
+                <w:rFonts w:ascii="Calibri" w:eastAsia="Times New Roman" w:hAnsi="Calibri" w:cs="Calibri"/>
+                <w:color w:val="000000"/>
+              </w:rPr>
+            </w:pPr>
+            <w:r>
+              <w:rPr>
+                <w:rFonts w:ascii="Calibri" w:eastAsia="Times New Roman" w:hAnsi="Calibri" w:cs="Calibri"/>
+                <w:color w:val="000000"/>
+              </w:rPr>
+              <w:t>1</w:t>
+            </w:r>
+          </w:p>
+        </w:tc>
+        <w:tc>
+          <w:tcPr>
+            <w:tcW w:w="1209" w:type="dxa"/>
+            <w:tcBorders>
+              <w:top w:val="nil"/>
+              <w:left w:val="nil"/>
+              <w:bottom w:val="single" w:sz="4" w:space="0" w:color="auto"/>
+              <w:right w:val="single" w:sz="4" w:space="0" w:color="auto"/>
+            </w:tcBorders>
+            <w:shd w:val="clear" w:color="auto" w:fill="auto"/>
+            <w:noWrap/>
+            <w:vAlign w:val="bottom"/>
+            <w:hideMark/>
+          </w:tcPr>
+          <w:p>
+            <w:pPr>
+              <w:spacing w:after="0" w:line="240" w:lineRule="auto"/>
+              <w:jc w:val="right"/>
+              <w:rPr>
+                <w:rFonts w:ascii="Calibri" w:eastAsia="Times New Roman" w:hAnsi="Calibri" w:cs="Calibri"/>
+                <w:color w:val="000000"/>
+              </w:rPr>
+            </w:pPr>
+            <w:r>
+              <w:rPr>
+                <w:rFonts w:ascii="Calibri" w:eastAsia="Times New Roman" w:hAnsi="Calibri" w:cs="Calibri"/>
+                <w:color w:val="000000"/>
+              </w:rPr>
+              <w:t>50</w:t>
+            </w:r>
+          </w:p>
+        </w:tc>
+        <w:tc>
+          <w:tcPr>
+            <w:tcW w:w="1643" w:type="dxa"/>
+            <w:tcBorders>
+              <w:top w:val="nil"/>
+              <w:left w:val="nil"/>
+              <w:bottom w:val="single" w:sz="4" w:space="0" w:color="auto"/>
+              <w:right w:val="single" w:sz="4" w:space="0" w:color="auto"/>
+            </w:tcBorders>
+            <w:shd w:val="clear" w:color="auto" w:fill="auto"/>
+            <w:noWrap/>
+            <w:vAlign w:val="bottom"/>
+            <w:hideMark/>
+          </w:tcPr>
+          <w:p>
+            <w:pPr>
+              <w:spacing w:after="0" w:line="240" w:lineRule="auto"/>
+              <w:rPr>
+                <w:rFonts w:ascii="Segoe UI" w:eastAsia="Times New Roman" w:hAnsi="Segoe UI" w:cs="Segoe UI"/>
+                <w:b/>
+                <w:bCs/>
+                <w:i/>
+                <w:iCs/>
+                <w:color w:val="212529"/>
+                <w:sz w:val="24"/>
+                <w:szCs w:val="24"/>
+              </w:rPr>
+            </w:pPr>
+            <w:r>
+              <w:rPr>
+                <w:rFonts w:ascii="Segoe UI" w:eastAsia="Times New Roman" w:hAnsi="Segoe UI" w:cs="Segoe UI"/>
+                <w:b/>
+                <w:bCs/>
+                <w:i/>
+                <w:iCs/>
+                <w:color w:val="212529"/>
+                <w:sz w:val="24"/>
+                <w:szCs w:val="24"/>
+              </w:rPr>
+              <w:t>squared_error</w:t>
+            </w:r>
+          </w:p>
+        </w:tc>
+        <w:tc>
+          <w:tcPr>
+            <w:tcW w:w="1532" w:type="dxa"/>
+            <w:tcBorders>
+              <w:top w:val="nil"/>
+              <w:left w:val="nil"/>
+              <w:bottom w:val="single" w:sz="4" w:space="0" w:color="auto"/>
+              <w:right w:val="single" w:sz="4" w:space="0" w:color="auto"/>
+            </w:tcBorders>
+            <w:shd w:val="clear" w:color="auto" w:fill="auto"/>
+            <w:noWrap/>
+            <w:vAlign w:val="bottom"/>
+            <w:hideMark/>
+          </w:tcPr>
+          <w:p>
+            <w:pPr>
+              <w:spacing w:after="0" w:line="240" w:lineRule="auto"/>
+              <w:rPr>
+                <w:rFonts w:ascii="Calibri" w:eastAsia="Times New Roman" w:hAnsi="Calibri" w:cs="Calibri"/>
+                <w:color w:val="000000"/>
+              </w:rPr>
+            </w:pPr>
+            <w:r>
+              <w:rPr>
+                <w:rFonts w:ascii="Calibri" w:eastAsia="Times New Roman" w:hAnsi="Calibri" w:cs="Calibri"/>
+                <w:color w:val="000000"/>
+              </w:rPr>
+              <w:t>None</w:t>
+            </w:r>
+          </w:p>
+        </w:tc>
+        <w:tc>
+          <w:tcPr>
+            <w:tcW w:w="960" w:type="dxa"/>
+            <w:tcBorders>
+              <w:top w:val="nil"/>
+              <w:left w:val="nil"/>
+              <w:bottom w:val="single" w:sz="4" w:space="0" w:color="auto"/>
+              <w:right w:val="single" w:sz="4" w:space="0" w:color="auto"/>
+            </w:tcBorders>
+            <w:shd w:val="clear" w:color="auto" w:fill="auto"/>
+            <w:noWrap/>
+            <w:vAlign w:val="center"/>
+            <w:hideMark/>
+          </w:tcPr>
+          <w:p>
+            <w:pPr>
+              <w:spacing w:after="0" w:line="240" w:lineRule="auto"/>
+              <w:rPr>
+                <w:rFonts w:ascii="Courier New" w:eastAsia="Times New Roman" w:hAnsi="Courier New" w:cs="Courier New"/>
+                <w:color w:val="000000"/>
+              </w:rPr>
+            </w:pPr>
+            <w:r>
+              <w:rPr>
+                <w:rFonts w:ascii="Courier New" w:eastAsia="Times New Roman" w:hAnsi="Courier New" w:cs="Courier New"/>
+                <w:color w:val="000000"/>
+              </w:rPr>
+              <w:t>0.84</w:t>
+            </w:r>
+          </w:p>
+        </w:tc>
+      </w:tr>
+      <w:tr>
+        <w:trPr>
+          <w:trHeight w:val="345"/>
+        </w:trPr>
+        <w:tc>
+          <w:tcPr>
+            <w:tcW w:w="960" w:type="dxa"/>
+            <w:tcBorders>
+              <w:top w:val="nil"/>
+              <w:left w:val="single" w:sz="4" w:space="0" w:color="auto"/>
+              <w:bottom w:val="single" w:sz="4" w:space="0" w:color="auto"/>
+              <w:right w:val="single" w:sz="4" w:space="0" w:color="auto"/>
+            </w:tcBorders>
+            <w:shd w:val="clear" w:color="auto" w:fill="auto"/>
+            <w:noWrap/>
+            <w:vAlign w:val="bottom"/>
+            <w:hideMark/>
+          </w:tcPr>
+          <w:p>
+            <w:pPr>
+              <w:spacing w:after="0" w:line="240" w:lineRule="auto"/>
+              <w:jc w:val="right"/>
+              <w:rPr>
+                <w:rFonts w:ascii="Calibri" w:eastAsia="Times New Roman" w:hAnsi="Calibri" w:cs="Calibri"/>
+                <w:color w:val="000000"/>
+              </w:rPr>
+            </w:pPr>
+            <w:r>
+              <w:rPr>
+                <w:rFonts w:ascii="Calibri" w:eastAsia="Times New Roman" w:hAnsi="Calibri" w:cs="Calibri"/>
+                <w:color w:val="000000"/>
+              </w:rPr>
+              <w:t>2</w:t>
+            </w:r>
+          </w:p>
+        </w:tc>
+        <w:tc>
+          <w:tcPr>
+            <w:tcW w:w="1209" w:type="dxa"/>
+            <w:tcBorders>
+              <w:top w:val="nil"/>
+              <w:left w:val="nil"/>
+              <w:bottom w:val="single" w:sz="4" w:space="0" w:color="auto"/>
+              <w:right w:val="single" w:sz="4" w:space="0" w:color="auto"/>
+            </w:tcBorders>
+            <w:shd w:val="clear" w:color="auto" w:fill="auto"/>
+            <w:noWrap/>
+            <w:vAlign w:val="bottom"/>
+            <w:hideMark/>
+          </w:tcPr>
+          <w:p>
+            <w:pPr>
+              <w:spacing w:after="0" w:line="240" w:lineRule="auto"/>
+              <w:jc w:val="right"/>
+              <w:rPr>
+                <w:rFonts w:ascii="Calibri" w:eastAsia="Times New Roman" w:hAnsi="Calibri" w:cs="Calibri"/>
+                <w:color w:val="000000"/>
+              </w:rPr>
+            </w:pPr>
+            <w:r>
+              <w:rPr>
+                <w:rFonts w:ascii="Calibri" w:eastAsia="Times New Roman" w:hAnsi="Calibri" w:cs="Calibri"/>
+                <w:color w:val="000000"/>
+              </w:rPr>
+              <w:t>50</w:t>
+            </w:r>
+          </w:p>
+        </w:tc>
+        <w:tc>
+          <w:tcPr>
+            <w:tcW w:w="1643" w:type="dxa"/>
+            <w:tcBorders>
+              <w:top w:val="nil"/>
+              <w:left w:val="nil"/>
+              <w:bottom w:val="single" w:sz="4" w:space="0" w:color="auto"/>
+              <w:right w:val="single" w:sz="4" w:space="0" w:color="auto"/>
+            </w:tcBorders>
+            <w:shd w:val="clear" w:color="auto" w:fill="auto"/>
+            <w:noWrap/>
+            <w:vAlign w:val="bottom"/>
+            <w:hideMark/>
+          </w:tcPr>
+          <w:p>
+            <w:pPr>
+              <w:spacing w:after="0" w:line="240" w:lineRule="auto"/>
+              <w:rPr>
+                <w:rFonts w:ascii="Segoe UI" w:eastAsia="Times New Roman" w:hAnsi="Segoe UI" w:cs="Segoe UI"/>
+                <w:b/>
+                <w:bCs/>
+                <w:i/>
+                <w:iCs/>
+                <w:color w:val="212529"/>
+                <w:sz w:val="24"/>
+                <w:szCs w:val="24"/>
+              </w:rPr>
+            </w:pPr>
+            <w:r>
+              <w:rPr>
+                <w:rFonts w:ascii="Segoe UI" w:eastAsia="Times New Roman" w:hAnsi="Segoe UI" w:cs="Segoe UI"/>
+                <w:b/>
+                <w:bCs/>
+                <w:i/>
+                <w:iCs/>
+                <w:color w:val="212529"/>
+                <w:sz w:val="24"/>
+                <w:szCs w:val="24"/>
+              </w:rPr>
+              <w:t>squared_error</w:t>
+            </w:r>
+          </w:p>
+        </w:tc>
+        <w:tc>
+          <w:tcPr>
+            <w:tcW w:w="1532" w:type="dxa"/>
+            <w:tcBorders>
+              <w:top w:val="nil"/>
+              <w:left w:val="nil"/>
+              <w:bottom w:val="single" w:sz="4" w:space="0" w:color="auto"/>
+              <w:right w:val="single" w:sz="4" w:space="0" w:color="auto"/>
+            </w:tcBorders>
+            <w:shd w:val="clear" w:color="auto" w:fill="auto"/>
+            <w:noWrap/>
+            <w:vAlign w:val="bottom"/>
+            <w:hideMark/>
+          </w:tcPr>
+          <w:p>
+            <w:pPr>
+              <w:spacing w:after="0" w:line="240" w:lineRule="auto"/>
+              <w:rPr>
+                <w:rFonts w:ascii="Segoe UI" w:eastAsia="Times New Roman" w:hAnsi="Segoe UI" w:cs="Segoe UI"/>
+                <w:b/>
+                <w:bCs/>
+                <w:i/>
+                <w:iCs/>
+                <w:color w:val="212529"/>
+                <w:sz w:val="24"/>
+                <w:szCs w:val="24"/>
+              </w:rPr>
+            </w:pPr>
+            <w:r>
+              <w:rPr>
+                <w:rFonts w:ascii="Segoe UI" w:eastAsia="Times New Roman" w:hAnsi="Segoe UI" w:cs="Segoe UI"/>
+                <w:b/>
+                <w:bCs/>
+                <w:i/>
+                <w:iCs/>
+                <w:color w:val="212529"/>
+                <w:sz w:val="24"/>
+                <w:szCs w:val="24"/>
+              </w:rPr>
+              <w:t>sqrt</w:t>
+            </w:r>
+          </w:p>
+        </w:tc>
+        <w:tc>
+          <w:tcPr>
+            <w:tcW w:w="960" w:type="dxa"/>
+            <w:tcBorders>
+              <w:top w:val="nil"/>
+              <w:left w:val="nil"/>
+              <w:bottom w:val="single" w:sz="4" w:space="0" w:color="auto"/>
+              <w:right w:val="single" w:sz="4" w:space="0" w:color="auto"/>
+            </w:tcBorders>
+            <w:shd w:val="clear" w:color="auto" w:fill="auto"/>
+            <w:noWrap/>
+            <w:vAlign w:val="center"/>
+            <w:hideMark/>
+          </w:tcPr>
+          <w:p>
+            <w:pPr>
+              <w:spacing w:after="0" w:line="240" w:lineRule="auto"/>
+              <w:rPr>
+                <w:rFonts w:ascii="Courier New" w:eastAsia="Times New Roman" w:hAnsi="Courier New" w:cs="Courier New"/>
+                <w:color w:val="000000"/>
+              </w:rPr>
+            </w:pPr>
+            <w:r>
+              <w:rPr>
+                <w:rFonts w:ascii="Courier New" w:eastAsia="Times New Roman" w:hAnsi="Courier New" w:cs="Courier New"/>
+                <w:color w:val="000000"/>
+              </w:rPr>
+              <w:t>0.86</w:t>
+            </w:r>
+          </w:p>
+        </w:tc>
+      </w:tr>
+      <w:tr>
+        <w:trPr>
+          <w:trHeight w:val="345"/>
+        </w:trPr>
+        <w:tc>
+          <w:tcPr>
+            <w:tcW w:w="960" w:type="dxa"/>
+            <w:tcBorders>
+              <w:top w:val="nil"/>
+              <w:left w:val="single" w:sz="4" w:space="0" w:color="auto"/>
+              <w:bottom w:val="single" w:sz="4" w:space="0" w:color="auto"/>
+              <w:right w:val="single" w:sz="4" w:space="0" w:color="auto"/>
+            </w:tcBorders>
+            <w:shd w:val="clear" w:color="auto" w:fill="auto"/>
+            <w:noWrap/>
+            <w:vAlign w:val="bottom"/>
+            <w:hideMark/>
+          </w:tcPr>
+          <w:p>
+            <w:pPr>
+              <w:spacing w:after="0" w:line="240" w:lineRule="auto"/>
+              <w:jc w:val="right"/>
+              <w:rPr>
+                <w:rFonts w:ascii="Calibri" w:eastAsia="Times New Roman" w:hAnsi="Calibri" w:cs="Calibri"/>
+                <w:color w:val="000000"/>
+              </w:rPr>
+            </w:pPr>
+            <w:r>
+              <w:rPr>
+                <w:rFonts w:ascii="Calibri" w:eastAsia="Times New Roman" w:hAnsi="Calibri" w:cs="Calibri"/>
+                <w:color w:val="000000"/>
+              </w:rPr>
+              <w:t>3</w:t>
+            </w:r>
+          </w:p>
+        </w:tc>
+        <w:tc>
+          <w:tcPr>
+            <w:tcW w:w="1209" w:type="dxa"/>
+            <w:tcBorders>
+              <w:top w:val="nil"/>
+              <w:left w:val="nil"/>
+              <w:bottom w:val="single" w:sz="4" w:space="0" w:color="auto"/>
+              <w:right w:val="single" w:sz="4" w:space="0" w:color="auto"/>
+            </w:tcBorders>
+            <w:shd w:val="clear" w:color="auto" w:fill="auto"/>
+            <w:noWrap/>
+            <w:vAlign w:val="bottom"/>
+            <w:hideMark/>
+          </w:tcPr>
+          <w:p>
+            <w:pPr>
+              <w:spacing w:after="0" w:line="240" w:lineRule="auto"/>
+              <w:jc w:val="right"/>
+              <w:rPr>
+                <w:rFonts w:ascii="Calibri" w:eastAsia="Times New Roman" w:hAnsi="Calibri" w:cs="Calibri"/>
+                <w:color w:val="000000"/>
+              </w:rPr>
+            </w:pPr>
+            <w:r>
+              <w:rPr>
+                <w:rFonts w:ascii="Calibri" w:eastAsia="Times New Roman" w:hAnsi="Calibri" w:cs="Calibri"/>
+                <w:color w:val="000000"/>
+              </w:rPr>
+              <w:t>50</w:t>
+            </w:r>
+          </w:p>
+        </w:tc>
+        <w:tc>
+          <w:tcPr>
+            <w:tcW w:w="1643" w:type="dxa"/>
+            <w:tcBorders>
+              <w:top w:val="nil"/>
+              <w:left w:val="nil"/>
+              <w:bottom w:val="single" w:sz="4" w:space="0" w:color="auto"/>
+              <w:right w:val="single" w:sz="4" w:space="0" w:color="auto"/>
+            </w:tcBorders>
+            <w:shd w:val="clear" w:color="auto" w:fill="auto"/>
+            <w:noWrap/>
+            <w:vAlign w:val="bottom"/>
+            <w:hideMark/>
+          </w:tcPr>
+          <w:p>
+            <w:pPr>
+              <w:spacing w:after="0" w:line="240" w:lineRule="auto"/>
+              <w:rPr>
+                <w:rFonts w:ascii="Segoe UI" w:eastAsia="Times New Roman" w:hAnsi="Segoe UI" w:cs="Segoe UI"/>
+                <w:b/>
+                <w:bCs/>
+                <w:i/>
+                <w:iCs/>
+                <w:color w:val="212529"/>
+                <w:sz w:val="24"/>
+                <w:szCs w:val="24"/>
+              </w:rPr>
+            </w:pPr>
+            <w:r>
+              <w:rPr>
+                <w:rFonts w:ascii="Segoe UI" w:eastAsia="Times New Roman" w:hAnsi="Segoe UI" w:cs="Segoe UI"/>
+                <w:b/>
+                <w:bCs/>
+                <w:i/>
+                <w:iCs/>
+                <w:color w:val="212529"/>
+                <w:sz w:val="24"/>
+                <w:szCs w:val="24"/>
+              </w:rPr>
+              <w:t>squared_error</w:t>
+            </w:r>
+          </w:p>
+        </w:tc>
+        <w:tc>
+          <w:tcPr>
+            <w:tcW w:w="1532" w:type="dxa"/>
+            <w:tcBorders>
+              <w:top w:val="nil"/>
+              <w:left w:val="nil"/>
+              <w:bottom w:val="single" w:sz="4" w:space="0" w:color="auto"/>
+              <w:right w:val="single" w:sz="4" w:space="0" w:color="auto"/>
+            </w:tcBorders>
+            <w:shd w:val="clear" w:color="auto" w:fill="auto"/>
+            <w:noWrap/>
+            <w:vAlign w:val="bottom"/>
+            <w:hideMark/>
+          </w:tcPr>
+          <w:p>
+            <w:pPr>
+              <w:spacing w:after="0" w:line="240" w:lineRule="auto"/>
+              <w:rPr>
+                <w:rFonts w:ascii="Calibri" w:eastAsia="Times New Roman" w:hAnsi="Calibri" w:cs="Calibri"/>
+                <w:color w:val="000000"/>
+              </w:rPr>
+            </w:pPr>
+            <w:r>
+              <w:rPr>
+                <w:rFonts w:ascii="Calibri" w:eastAsia="Times New Roman" w:hAnsi="Calibri" w:cs="Calibri"/>
+                <w:color w:val="000000"/>
+              </w:rPr>
+              <w:t>log2</w:t>
+            </w:r>
+          </w:p>
+        </w:tc>
+        <w:tc>
+          <w:tcPr>
+            <w:tcW w:w="960" w:type="dxa"/>
+            <w:tcBorders>
+              <w:top w:val="nil"/>
+              <w:left w:val="nil"/>
+              <w:bottom w:val="single" w:sz="4" w:space="0" w:color="auto"/>
+              <w:right w:val="single" w:sz="4" w:space="0" w:color="auto"/>
+            </w:tcBorders>
+            <w:shd w:val="clear" w:color="auto" w:fill="auto"/>
+            <w:noWrap/>
+            <w:vAlign w:val="center"/>
+            <w:hideMark/>
+          </w:tcPr>
+          <w:p>
+            <w:pPr>
+              <w:spacing w:after="0" w:line="240" w:lineRule="auto"/>
+              <w:rPr>
+                <w:rFonts w:ascii="Courier New" w:eastAsia="Times New Roman" w:hAnsi="Courier New" w:cs="Courier New"/>
+                <w:color w:val="000000"/>
+              </w:rPr>
+            </w:pPr>
+            <w:r>
+              <w:rPr>
+                <w:rFonts w:ascii="Courier New" w:eastAsia="Times New Roman" w:hAnsi="Courier New" w:cs="Courier New"/>
+                <w:color w:val="000000"/>
+              </w:rPr>
+              <w:t>0.86</w:t>
+            </w:r>
+          </w:p>
+        </w:tc>
+      </w:tr>
+      <w:tr>
+        <w:trPr>
+          <w:trHeight w:val="345"/>
+        </w:trPr>
+        <w:tc>
+          <w:tcPr>
+            <w:tcW w:w="960" w:type="dxa"/>
+            <w:tcBorders>
+              <w:top w:val="nil"/>
+              <w:left w:val="single" w:sz="4" w:space="0" w:color="auto"/>
+              <w:bottom w:val="single" w:sz="4" w:space="0" w:color="auto"/>
+              <w:right w:val="single" w:sz="4" w:space="0" w:color="auto"/>
+            </w:tcBorders>
+            <w:shd w:val="clear" w:color="auto" w:fill="auto"/>
+            <w:noWrap/>
+            <w:vAlign w:val="bottom"/>
+            <w:hideMark/>
+          </w:tcPr>
+          <w:p>
+            <w:pPr>
+              <w:spacing w:after="0" w:line="240" w:lineRule="auto"/>
+              <w:jc w:val="right"/>
+              <w:rPr>
+                <w:rFonts w:ascii="Calibri" w:eastAsia="Times New Roman" w:hAnsi="Calibri" w:cs="Calibri"/>
+                <w:color w:val="000000"/>
+              </w:rPr>
+            </w:pPr>
+            <w:r>
+              <w:rPr>
+                <w:rFonts w:ascii="Calibri" w:eastAsia="Times New Roman" w:hAnsi="Calibri" w:cs="Calibri"/>
+                <w:color w:val="000000"/>
+              </w:rPr>
+              <w:t>4</w:t>
+            </w:r>
+          </w:p>
+        </w:tc>
+        <w:tc>
+          <w:tcPr>
+            <w:tcW w:w="1209" w:type="dxa"/>
+            <w:tcBorders>
+              <w:top w:val="nil"/>
+              <w:left w:val="nil"/>
+              <w:bottom w:val="single" w:sz="4" w:space="0" w:color="auto"/>
+              <w:right w:val="single" w:sz="4" w:space="0" w:color="auto"/>
+            </w:tcBorders>
+            <w:shd w:val="clear" w:color="auto" w:fill="auto"/>
+            <w:noWrap/>
+            <w:vAlign w:val="bottom"/>
+            <w:hideMark/>
+          </w:tcPr>
+          <w:p>
+            <w:pPr>
+              <w:spacing w:after="0" w:line="240" w:lineRule="auto"/>
+              <w:jc w:val="right"/>
+              <w:rPr>
+                <w:rFonts w:ascii="Calibri" w:eastAsia="Times New Roman" w:hAnsi="Calibri" w:cs="Calibri"/>
+                <w:color w:val="000000"/>
+              </w:rPr>
+            </w:pPr>
+            <w:r>
+              <w:rPr>
+                <w:rFonts w:ascii="Calibri" w:eastAsia="Times New Roman" w:hAnsi="Calibri" w:cs="Calibri"/>
+                <w:color w:val="000000"/>
+              </w:rPr>
+              <w:t>50</w:t>
+            </w:r>
+          </w:p>
+        </w:tc>
+        <w:tc>
+          <w:tcPr>
+            <w:tcW w:w="1643" w:type="dxa"/>
+            <w:tcBorders>
+              <w:top w:val="nil"/>
+              <w:left w:val="nil"/>
+              <w:bottom w:val="single" w:sz="4" w:space="0" w:color="auto"/>
+              <w:right w:val="single" w:sz="4" w:space="0" w:color="auto"/>
+            </w:tcBorders>
+            <w:shd w:val="clear" w:color="auto" w:fill="auto"/>
+            <w:noWrap/>
+            <w:vAlign w:val="bottom"/>
+            <w:hideMark/>
+          </w:tcPr>
+          <w:p>
+            <w:pPr>
+              <w:spacing w:after="0" w:line="240" w:lineRule="auto"/>
+              <w:rPr>
+                <w:rFonts w:ascii="Segoe UI" w:eastAsia="Times New Roman" w:hAnsi="Segoe UI" w:cs="Segoe UI"/>
+                <w:b/>
+                <w:bCs/>
+                <w:i/>
+                <w:iCs/>
+                <w:color w:val="212529"/>
+                <w:sz w:val="24"/>
+                <w:szCs w:val="24"/>
+              </w:rPr>
+            </w:pPr>
+            <w:r>
+              <w:rPr>
+                <w:rFonts w:ascii="Segoe UI" w:eastAsia="Times New Roman" w:hAnsi="Segoe UI" w:cs="Segoe UI"/>
+                <w:b/>
+                <w:bCs/>
+                <w:i/>
+                <w:iCs/>
+                <w:color w:val="212529"/>
+                <w:sz w:val="24"/>
+                <w:szCs w:val="24"/>
+              </w:rPr>
+              <w:t>absolute_error</w:t>
+            </w:r>
+          </w:p>
+        </w:tc>
+        <w:tc>
+          <w:tcPr>
+            <w:tcW w:w="1532" w:type="dxa"/>
+            <w:tcBorders>
+              <w:top w:val="nil"/>
+              <w:left w:val="nil"/>
+              <w:bottom w:val="single" w:sz="4" w:space="0" w:color="auto"/>
+              <w:right w:val="single" w:sz="4" w:space="0" w:color="auto"/>
+            </w:tcBorders>
+            <w:shd w:val="clear" w:color="auto" w:fill="auto"/>
+            <w:noWrap/>
+            <w:vAlign w:val="bottom"/>
+            <w:hideMark/>
+          </w:tcPr>
+          <w:p>
+            <w:pPr>
+              <w:spacing w:after="0" w:line="240" w:lineRule="auto"/>
+              <w:rPr>
+                <w:rFonts w:ascii="Calibri" w:eastAsia="Times New Roman" w:hAnsi="Calibri" w:cs="Calibri"/>
+                <w:color w:val="000000"/>
+              </w:rPr>
+            </w:pPr>
+            <w:r>
+              <w:rPr>
+                <w:rFonts w:ascii="Calibri" w:eastAsia="Times New Roman" w:hAnsi="Calibri" w:cs="Calibri"/>
+                <w:color w:val="000000"/>
+              </w:rPr>
+              <w:t>None</w:t>
+            </w:r>
+          </w:p>
+        </w:tc>
+        <w:tc>
+          <w:tcPr>
+            <w:tcW w:w="960" w:type="dxa"/>
+            <w:tcBorders>
+              <w:top w:val="nil"/>
+              <w:left w:val="nil"/>
+              <w:bottom w:val="single" w:sz="4" w:space="0" w:color="auto"/>
+              <w:right w:val="single" w:sz="4" w:space="0" w:color="auto"/>
+            </w:tcBorders>
+            <w:shd w:val="clear" w:color="auto" w:fill="auto"/>
+            <w:noWrap/>
+            <w:vAlign w:val="center"/>
+            <w:hideMark/>
+          </w:tcPr>
+          <w:p>
+            <w:pPr>
+              <w:spacing w:after="0" w:line="240" w:lineRule="auto"/>
+              <w:rPr>
+                <w:rFonts w:ascii="Courier New" w:eastAsia="Times New Roman" w:hAnsi="Courier New" w:cs="Courier New"/>
+                <w:color w:val="000000"/>
+              </w:rPr>
+            </w:pPr>
+            <w:r>
+              <w:rPr>
+                <w:rFonts w:ascii="Courier New" w:eastAsia="Times New Roman" w:hAnsi="Courier New" w:cs="Courier New"/>
+                <w:color w:val="000000"/>
+              </w:rPr>
+              <w:t>0.85</w:t>
+            </w:r>
+          </w:p>
+        </w:tc>
+      </w:tr>
+      <w:tr>
+        <w:trPr>
+          <w:trHeight w:val="345"/>
+        </w:trPr>
+        <w:tc>
+          <w:tcPr>
+            <w:tcW w:w="960" w:type="dxa"/>
+            <w:tcBorders>
+              <w:top w:val="nil"/>
+              <w:left w:val="single" w:sz="4" w:space="0" w:color="auto"/>
+              <w:bottom w:val="single" w:sz="4" w:space="0" w:color="auto"/>
+              <w:right w:val="single" w:sz="4" w:space="0" w:color="auto"/>
+            </w:tcBorders>
+            <w:shd w:val="clear" w:color="auto" w:fill="auto"/>
+            <w:noWrap/>
+            <w:vAlign w:val="bottom"/>
+            <w:hideMark/>
+          </w:tcPr>
+          <w:p>
+            <w:pPr>
+              <w:spacing w:after="0" w:line="240" w:lineRule="auto"/>
+              <w:jc w:val="right"/>
+              <w:rPr>
+                <w:rFonts w:ascii="Calibri" w:eastAsia="Times New Roman" w:hAnsi="Calibri" w:cs="Calibri"/>
+                <w:color w:val="000000"/>
+                <w:highlight w:val="darkGray"/>
+              </w:rPr>
+            </w:pPr>
+            <w:r>
+              <w:rPr>
+                <w:rFonts w:ascii="Calibri" w:eastAsia="Times New Roman" w:hAnsi="Calibri" w:cs="Calibri"/>
+                <w:color w:val="000000"/>
+                <w:highlight w:val="darkGray"/>
+              </w:rPr>
+              <w:t>5</w:t>
+            </w:r>
+          </w:p>
+        </w:tc>
+        <w:tc>
+          <w:tcPr>
+            <w:tcW w:w="1209" w:type="dxa"/>
+            <w:tcBorders>
+              <w:top w:val="nil"/>
+              <w:left w:val="nil"/>
+              <w:bottom w:val="single" w:sz="4" w:space="0" w:color="auto"/>
+              <w:right w:val="single" w:sz="4" w:space="0" w:color="auto"/>
+            </w:tcBorders>
+            <w:shd w:val="clear" w:color="auto" w:fill="auto"/>
+            <w:noWrap/>
+            <w:vAlign w:val="bottom"/>
+            <w:hideMark/>
+          </w:tcPr>
+          <w:p>
+            <w:pPr>
+              <w:spacing w:after="0" w:line="240" w:lineRule="auto"/>
+              <w:jc w:val="right"/>
+              <w:rPr>
+                <w:rFonts w:ascii="Calibri" w:eastAsia="Times New Roman" w:hAnsi="Calibri" w:cs="Calibri"/>
+                <w:color w:val="000000"/>
+                <w:highlight w:val="darkGray"/>
+              </w:rPr>
+            </w:pPr>
+            <w:r>
+              <w:rPr>
+                <w:rFonts w:ascii="Calibri" w:eastAsia="Times New Roman" w:hAnsi="Calibri" w:cs="Calibri"/>
+                <w:color w:val="000000"/>
+                <w:highlight w:val="darkGray"/>
+              </w:rPr>
+              <w:t>50</w:t>
+            </w:r>
+          </w:p>
+        </w:tc>
+        <w:tc>
+          <w:tcPr>
+            <w:tcW w:w="1643" w:type="dxa"/>
+            <w:tcBorders>
+              <w:top w:val="nil"/>
+              <w:left w:val="nil"/>
+              <w:bottom w:val="single" w:sz="4" w:space="0" w:color="auto"/>
+              <w:right w:val="single" w:sz="4" w:space="0" w:color="auto"/>
+            </w:tcBorders>
+            <w:shd w:val="clear" w:color="auto" w:fill="auto"/>
+            <w:noWrap/>
+            <w:vAlign w:val="bottom"/>
+            <w:hideMark/>
+          </w:tcPr>
+          <w:p>
+            <w:pPr>
+              <w:spacing w:after="0" w:line="240" w:lineRule="auto"/>
+              <w:rPr>
+                <w:rFonts w:ascii="Segoe UI" w:eastAsia="Times New Roman" w:hAnsi="Segoe UI" w:cs="Segoe UI"/>
+                <w:b/>
+                <w:bCs/>
+                <w:i/>
+                <w:iCs/>
+                <w:color w:val="212529"/>
+                <w:sz w:val="24"/>
+                <w:szCs w:val="24"/>
+                <w:highlight w:val="darkGray"/>
+              </w:rPr>
+            </w:pPr>
+            <w:r>
+              <w:rPr>
+                <w:rFonts w:ascii="Segoe UI" w:eastAsia="Times New Roman" w:hAnsi="Segoe UI" w:cs="Segoe UI"/>
+                <w:b/>
+                <w:bCs/>
+                <w:i/>
+                <w:iCs/>
+                <w:color w:val="212529"/>
+                <w:sz w:val="24"/>
+                <w:szCs w:val="24"/>
+                <w:highlight w:val="darkGray"/>
+              </w:rPr>
+              <w:t>absolute_error</w:t>
+            </w:r>
+          </w:p>
+        </w:tc>
+        <w:tc>
+          <w:tcPr>
+            <w:tcW w:w="1532" w:type="dxa"/>
+            <w:tcBorders>
+              <w:top w:val="nil"/>
+              <w:left w:val="nil"/>
+              <w:bottom w:val="single" w:sz="4" w:space="0" w:color="auto"/>
+              <w:right w:val="single" w:sz="4" w:space="0" w:color="auto"/>
+            </w:tcBorders>
+            <w:shd w:val="clear" w:color="auto" w:fill="auto"/>
+            <w:noWrap/>
+            <w:vAlign w:val="bottom"/>
+            <w:hideMark/>
+          </w:tcPr>
+          <w:p>
+            <w:pPr>
+              <w:spacing w:after="0" w:line="240" w:lineRule="auto"/>
+              <w:rPr>
+                <w:rFonts w:ascii="Segoe UI" w:eastAsia="Times New Roman" w:hAnsi="Segoe UI" w:cs="Segoe UI"/>
+                <w:b/>
+                <w:bCs/>
+                <w:i/>
+                <w:iCs/>
+                <w:color w:val="212529"/>
+                <w:sz w:val="24"/>
+                <w:szCs w:val="24"/>
+                <w:highlight w:val="darkGray"/>
+              </w:rPr>
+            </w:pPr>
+            <w:r>
+              <w:rPr>
+                <w:rFonts w:ascii="Segoe UI" w:eastAsia="Times New Roman" w:hAnsi="Segoe UI" w:cs="Segoe UI"/>
+                <w:b/>
+                <w:bCs/>
+                <w:i/>
+                <w:iCs/>
+                <w:color w:val="212529"/>
+                <w:sz w:val="24"/>
+                <w:szCs w:val="24"/>
+                <w:highlight w:val="darkGray"/>
+              </w:rPr>
+              <w:t>sqrt</w:t>
+            </w:r>
+          </w:p>
+        </w:tc>
+        <w:tc>
+          <w:tcPr>
+            <w:tcW w:w="960" w:type="dxa"/>
+            <w:tcBorders>
+              <w:top w:val="nil"/>
+              <w:left w:val="nil"/>
+              <w:bottom w:val="single" w:sz="4" w:space="0" w:color="auto"/>
+              <w:right w:val="single" w:sz="4" w:space="0" w:color="auto"/>
+            </w:tcBorders>
+            <w:shd w:val="clear" w:color="auto" w:fill="auto"/>
+            <w:noWrap/>
+            <w:vAlign w:val="center"/>
+            <w:hideMark/>
+          </w:tcPr>
+          <w:p>
+            <w:pPr>
+              <w:spacing w:after="0" w:line="240" w:lineRule="auto"/>
+              <w:rPr>
+                <w:rFonts w:ascii="Courier New" w:eastAsia="Times New Roman" w:hAnsi="Courier New" w:cs="Courier New"/>
+                <w:color w:val="000000"/>
+                <w:highlight w:val="darkGray"/>
+              </w:rPr>
+            </w:pPr>
+            <w:r>
+              <w:rPr>
+                <w:rFonts w:ascii="Courier New" w:eastAsia="Times New Roman" w:hAnsi="Courier New" w:cs="Courier New"/>
+                <w:color w:val="000000"/>
+                <w:highlight w:val="darkGray"/>
+              </w:rPr>
+              <w:t>0.87</w:t>
+            </w:r>
+          </w:p>
+        </w:tc>
+      </w:tr>
+      <w:tr>
+        <w:trPr>
+          <w:trHeight w:val="345"/>
+        </w:trPr>
+        <w:tc>
+          <w:tcPr>
+            <w:tcW w:w="960" w:type="dxa"/>
+            <w:tcBorders>
+              <w:top w:val="nil"/>
+              <w:left w:val="single" w:sz="4" w:space="0" w:color="auto"/>
+              <w:bottom w:val="single" w:sz="4" w:space="0" w:color="auto"/>
+              <w:right w:val="single" w:sz="4" w:space="0" w:color="auto"/>
+            </w:tcBorders>
+            <w:shd w:val="clear" w:color="auto" w:fill="auto"/>
+            <w:noWrap/>
+            <w:vAlign w:val="bottom"/>
+            <w:hideMark/>
+          </w:tcPr>
+          <w:p>
+            <w:pPr>
+              <w:spacing w:after="0" w:line="240" w:lineRule="auto"/>
+              <w:jc w:val="right"/>
+              <w:rPr>
+                <w:rFonts w:ascii="Calibri" w:eastAsia="Times New Roman" w:hAnsi="Calibri" w:cs="Calibri"/>
+                <w:color w:val="000000"/>
+                <w:highlight w:val="darkGray"/>
+              </w:rPr>
+            </w:pPr>
+            <w:r>
+              <w:rPr>
+                <w:rFonts w:ascii="Calibri" w:eastAsia="Times New Roman" w:hAnsi="Calibri" w:cs="Calibri"/>
+                <w:color w:val="000000"/>
+                <w:highlight w:val="darkGray"/>
+              </w:rPr>
+              <w:t>6</w:t>
+            </w:r>
+          </w:p>
+        </w:tc>
+        <w:tc>
+          <w:tcPr>
+            <w:tcW w:w="1209" w:type="dxa"/>
+            <w:tcBorders>
+              <w:top w:val="nil"/>
+              <w:left w:val="nil"/>
+              <w:bottom w:val="single" w:sz="4" w:space="0" w:color="auto"/>
+              <w:right w:val="single" w:sz="4" w:space="0" w:color="auto"/>
+            </w:tcBorders>
+            <w:shd w:val="clear" w:color="auto" w:fill="auto"/>
+            <w:noWrap/>
+            <w:vAlign w:val="bottom"/>
+            <w:hideMark/>
+          </w:tcPr>
+          <w:p>
+            <w:pPr>
+              <w:spacing w:after="0" w:line="240" w:lineRule="auto"/>
+              <w:jc w:val="right"/>
+              <w:rPr>
+                <w:rFonts w:ascii="Calibri" w:eastAsia="Times New Roman" w:hAnsi="Calibri" w:cs="Calibri"/>
+                <w:color w:val="000000"/>
+                <w:highlight w:val="darkGray"/>
+              </w:rPr>
+            </w:pPr>
+            <w:r>
+              <w:rPr>
+                <w:rFonts w:ascii="Calibri" w:eastAsia="Times New Roman" w:hAnsi="Calibri" w:cs="Calibri"/>
+                <w:color w:val="000000"/>
+                <w:highlight w:val="darkGray"/>
+              </w:rPr>
+              <w:t>50</w:t>
+            </w:r>
+          </w:p>
+        </w:tc>
+        <w:tc>
+          <w:tcPr>
+            <w:tcW w:w="1643" w:type="dxa"/>
+            <w:tcBorders>
+              <w:top w:val="nil"/>
+              <w:left w:val="nil"/>
+              <w:bottom w:val="single" w:sz="4" w:space="0" w:color="auto"/>
+              <w:right w:val="single" w:sz="4" w:space="0" w:color="auto"/>
+            </w:tcBorders>
+            <w:shd w:val="clear" w:color="auto" w:fill="auto"/>
+            <w:noWrap/>
+            <w:vAlign w:val="bottom"/>
+            <w:hideMark/>
+          </w:tcPr>
+          <w:p>
+            <w:pPr>
+              <w:spacing w:after="0" w:line="240" w:lineRule="auto"/>
+              <w:rPr>
+                <w:rFonts w:ascii="Segoe UI" w:eastAsia="Times New Roman" w:hAnsi="Segoe UI" w:cs="Segoe UI"/>
+                <w:b/>
+                <w:bCs/>
+                <w:i/>
+                <w:iCs/>
+                <w:color w:val="212529"/>
+                <w:sz w:val="24"/>
+                <w:szCs w:val="24"/>
+                <w:highlight w:val="darkGray"/>
+              </w:rPr>
+            </w:pPr>
+            <w:r>
+              <w:rPr>
+                <w:rFonts w:ascii="Segoe UI" w:eastAsia="Times New Roman" w:hAnsi="Segoe UI" w:cs="Segoe UI"/>
+                <w:b/>
+                <w:bCs/>
+                <w:i/>
+                <w:iCs/>
+                <w:color w:val="212529"/>
+                <w:sz w:val="24"/>
+                <w:szCs w:val="24"/>
+                <w:highlight w:val="darkGray"/>
+              </w:rPr>
+              <w:t>absolute_error</w:t>
+            </w:r>
+          </w:p>
+        </w:tc>
+        <w:tc>
+          <w:tcPr>
+            <w:tcW w:w="1532" w:type="dxa"/>
+            <w:tcBorders>
+              <w:top w:val="nil"/>
+              <w:left w:val="nil"/>
+              <w:bottom w:val="single" w:sz="4" w:space="0" w:color="auto"/>
+              <w:right w:val="single" w:sz="4" w:space="0" w:color="auto"/>
+            </w:tcBorders>
+            <w:shd w:val="clear" w:color="auto" w:fill="auto"/>
+            <w:noWrap/>
+            <w:vAlign w:val="bottom"/>
+            <w:hideMark/>
+          </w:tcPr>
+          <w:p>
+            <w:pPr>
+              <w:spacing w:after="0" w:line="240" w:lineRule="auto"/>
+              <w:rPr>
+                <w:rFonts w:ascii="Calibri" w:eastAsia="Times New Roman" w:hAnsi="Calibri" w:cs="Calibri"/>
+                <w:color w:val="000000"/>
+                <w:highlight w:val="darkGray"/>
+              </w:rPr>
+            </w:pPr>
+            <w:r>
+              <w:rPr>
+                <w:rFonts w:ascii="Calibri" w:eastAsia="Times New Roman" w:hAnsi="Calibri" w:cs="Calibri"/>
+                <w:color w:val="000000"/>
+                <w:highlight w:val="darkGray"/>
+              </w:rPr>
+              <w:t>log2</w:t>
+            </w:r>
+          </w:p>
+        </w:tc>
+        <w:tc>
+          <w:tcPr>
+            <w:tcW w:w="960" w:type="dxa"/>
+            <w:tcBorders>
+              <w:top w:val="nil"/>
+              <w:left w:val="nil"/>
+              <w:bottom w:val="single" w:sz="4" w:space="0" w:color="auto"/>
+              <w:right w:val="single" w:sz="4" w:space="0" w:color="auto"/>
+            </w:tcBorders>
+            <w:shd w:val="clear" w:color="auto" w:fill="auto"/>
+            <w:noWrap/>
+            <w:vAlign w:val="center"/>
+            <w:hideMark/>
+          </w:tcPr>
+          <w:p>
+            <w:pPr>
+              <w:spacing w:after="0" w:line="240" w:lineRule="auto"/>
+              <w:rPr>
+                <w:rFonts w:ascii="Courier New" w:eastAsia="Times New Roman" w:hAnsi="Courier New" w:cs="Courier New"/>
+                <w:color w:val="000000"/>
+                <w:highlight w:val="darkGray"/>
+              </w:rPr>
+            </w:pPr>
+            <w:r>
+              <w:rPr>
+                <w:rFonts w:ascii="Courier New" w:eastAsia="Times New Roman" w:hAnsi="Courier New" w:cs="Courier New"/>
+                <w:color w:val="000000"/>
+                <w:highlight w:val="darkGray"/>
+              </w:rPr>
+              <w:t>0.87</w:t>
+            </w:r>
+          </w:p>
+        </w:tc>
+      </w:tr>
+      <w:tr>
+        <w:trPr>
+          <w:trHeight w:val="345"/>
+        </w:trPr>
+        <w:tc>
+          <w:tcPr>
+            <w:tcW w:w="960" w:type="dxa"/>
+            <w:tcBorders>
+              <w:top w:val="nil"/>
+              <w:left w:val="single" w:sz="4" w:space="0" w:color="auto"/>
+              <w:bottom w:val="single" w:sz="4" w:space="0" w:color="auto"/>
+              <w:right w:val="single" w:sz="4" w:space="0" w:color="auto"/>
+            </w:tcBorders>
+            <w:shd w:val="clear" w:color="auto" w:fill="auto"/>
+            <w:noWrap/>
+            <w:vAlign w:val="bottom"/>
+            <w:hideMark/>
+          </w:tcPr>
+          <w:p>
+            <w:pPr>
+              <w:spacing w:after="0" w:line="240" w:lineRule="auto"/>
+              <w:jc w:val="right"/>
+              <w:rPr>
+                <w:rFonts w:ascii="Calibri" w:eastAsia="Times New Roman" w:hAnsi="Calibri" w:cs="Calibri"/>
+                <w:color w:val="000000"/>
+              </w:rPr>
+            </w:pPr>
+            <w:r>
+              <w:rPr>
+                <w:rFonts w:ascii="Calibri" w:eastAsia="Times New Roman" w:hAnsi="Calibri" w:cs="Calibri"/>
+                <w:color w:val="000000"/>
+              </w:rPr>
+              <w:t>7</w:t>
+            </w:r>
+          </w:p>
+        </w:tc>
+        <w:tc>
+          <w:tcPr>
+            <w:tcW w:w="1209" w:type="dxa"/>
+            <w:tcBorders>
+              <w:top w:val="nil"/>
+              <w:left w:val="nil"/>
+              <w:bottom w:val="single" w:sz="4" w:space="0" w:color="auto"/>
+              <w:right w:val="single" w:sz="4" w:space="0" w:color="auto"/>
+            </w:tcBorders>
+            <w:shd w:val="clear" w:color="auto" w:fill="auto"/>
+            <w:noWrap/>
+            <w:vAlign w:val="bottom"/>
+            <w:hideMark/>
+          </w:tcPr>
+          <w:p>
+            <w:pPr>
+              <w:spacing w:after="0" w:line="240" w:lineRule="auto"/>
+              <w:jc w:val="right"/>
+              <w:rPr>
+                <w:rFonts w:ascii="Calibri" w:eastAsia="Times New Roman" w:hAnsi="Calibri" w:cs="Calibri"/>
+                <w:color w:val="000000"/>
+              </w:rPr>
+            </w:pPr>
+            <w:r>
+              <w:rPr>
+                <w:rFonts w:ascii="Calibri" w:eastAsia="Times New Roman" w:hAnsi="Calibri" w:cs="Calibri"/>
+                <w:color w:val="000000"/>
+              </w:rPr>
+              <w:t>50</w:t>
+            </w:r>
+          </w:p>
+        </w:tc>
+        <w:tc>
+          <w:tcPr>
+            <w:tcW w:w="1643" w:type="dxa"/>
+            <w:tcBorders>
+              <w:top w:val="nil"/>
+              <w:left w:val="nil"/>
+              <w:bottom w:val="single" w:sz="4" w:space="0" w:color="auto"/>
+              <w:right w:val="single" w:sz="4" w:space="0" w:color="auto"/>
+            </w:tcBorders>
+            <w:shd w:val="clear" w:color="auto" w:fill="auto"/>
+            <w:noWrap/>
+            <w:vAlign w:val="bottom"/>
+            <w:hideMark/>
+          </w:tcPr>
+          <w:p>
+            <w:pPr>
+              <w:spacing w:after="0" w:line="240" w:lineRule="auto"/>
+              <w:rPr>
+                <w:rFonts w:ascii="Segoe UI" w:eastAsia="Times New Roman" w:hAnsi="Segoe UI" w:cs="Segoe UI"/>
+                <w:b/>
+                <w:bCs/>
+                <w:i/>
+                <w:iCs/>
+                <w:color w:val="212529"/>
+                <w:sz w:val="24"/>
+                <w:szCs w:val="24"/>
+              </w:rPr>
+            </w:pPr>
+            <w:r>
+              <w:rPr>
+                <w:rFonts w:ascii="Segoe UI" w:eastAsia="Times New Roman" w:hAnsi="Segoe UI" w:cs="Segoe UI"/>
+                <w:b/>
+                <w:bCs/>
+                <w:i/>
+                <w:iCs/>
+                <w:color w:val="212529"/>
+                <w:sz w:val="24"/>
+                <w:szCs w:val="24"/>
+              </w:rPr>
+              <w:t>friedman_mse</w:t>
+            </w:r>
+          </w:p>
+        </w:tc>
+        <w:tc>
+          <w:tcPr>
+            <w:tcW w:w="1532" w:type="dxa"/>
+            <w:tcBorders>
+              <w:top w:val="nil"/>
+              <w:left w:val="nil"/>
+              <w:bottom w:val="single" w:sz="4" w:space="0" w:color="auto"/>
+              <w:right w:val="single" w:sz="4" w:space="0" w:color="auto"/>
+            </w:tcBorders>
+            <w:shd w:val="clear" w:color="auto" w:fill="auto"/>
+            <w:noWrap/>
+            <w:vAlign w:val="bottom"/>
+            <w:hideMark/>
+          </w:tcPr>
+          <w:p>
+            <w:pPr>
+              <w:spacing w:after="0" w:line="240" w:lineRule="auto"/>
+              <w:rPr>
+                <w:rFonts w:ascii="Calibri" w:eastAsia="Times New Roman" w:hAnsi="Calibri" w:cs="Calibri"/>
+                <w:color w:val="000000"/>
+              </w:rPr>
+            </w:pPr>
+            <w:r>
+              <w:rPr>
+                <w:rFonts w:ascii="Calibri" w:eastAsia="Times New Roman" w:hAnsi="Calibri" w:cs="Calibri"/>
+                <w:color w:val="000000"/>
+              </w:rPr>
+              <w:t>None</w:t>
+            </w:r>
+          </w:p>
+        </w:tc>
+        <w:tc>
+          <w:tcPr>
+            <w:tcW w:w="960" w:type="dxa"/>
+            <w:tcBorders>
+              <w:top w:val="nil"/>
+              <w:left w:val="nil"/>
+              <w:bottom w:val="single" w:sz="4" w:space="0" w:color="auto"/>
+              <w:right w:val="single" w:sz="4" w:space="0" w:color="auto"/>
+            </w:tcBorders>
+            <w:shd w:val="clear" w:color="auto" w:fill="auto"/>
+            <w:noWrap/>
+            <w:vAlign w:val="center"/>
+            <w:hideMark/>
+          </w:tcPr>
+          <w:p>
+            <w:pPr>
+              <w:spacing w:after="0" w:line="240" w:lineRule="auto"/>
+              <w:rPr>
+                <w:rFonts w:ascii="Courier New" w:eastAsia="Times New Roman" w:hAnsi="Courier New" w:cs="Courier New"/>
+                <w:color w:val="000000"/>
+              </w:rPr>
+            </w:pPr>
+            <w:r>
+              <w:rPr>
+                <w:rFonts w:ascii="Courier New" w:eastAsia="Times New Roman" w:hAnsi="Courier New" w:cs="Courier New"/>
+                <w:color w:val="000000"/>
+              </w:rPr>
+              <w:t>0.84</w:t>
+            </w:r>
+          </w:p>
+        </w:tc>
+      </w:tr>
+      <w:tr>
+        <w:trPr>
+          <w:trHeight w:val="345"/>
+        </w:trPr>
+        <w:tc>
+          <w:tcPr>
+            <w:tcW w:w="960" w:type="dxa"/>
+            <w:tcBorders>
+              <w:top w:val="nil"/>
+              <w:left w:val="single" w:sz="4" w:space="0" w:color="auto"/>
+              <w:bottom w:val="single" w:sz="4" w:space="0" w:color="auto"/>
+              <w:right w:val="single" w:sz="4" w:space="0" w:color="auto"/>
+            </w:tcBorders>
+            <w:shd w:val="clear" w:color="auto" w:fill="auto"/>
+            <w:noWrap/>
+            <w:vAlign w:val="bottom"/>
+            <w:hideMark/>
+          </w:tcPr>
+          <w:p>
+            <w:pPr>
+              <w:spacing w:after="0" w:line="240" w:lineRule="auto"/>
+              <w:jc w:val="right"/>
+              <w:rPr>
+                <w:rFonts w:ascii="Calibri" w:eastAsia="Times New Roman" w:hAnsi="Calibri" w:cs="Calibri"/>
+                <w:color w:val="000000"/>
+                <w:highlight w:val="darkGray"/>
+              </w:rPr>
+            </w:pPr>
+            <w:r>
+              <w:rPr>
+                <w:rFonts w:ascii="Calibri" w:eastAsia="Times New Roman" w:hAnsi="Calibri" w:cs="Calibri"/>
+                <w:color w:val="000000"/>
+                <w:highlight w:val="darkGray"/>
+              </w:rPr>
+              <w:t>8</w:t>
+            </w:r>
+          </w:p>
+        </w:tc>
+        <w:tc>
+          <w:tcPr>
+            <w:tcW w:w="1209" w:type="dxa"/>
+            <w:tcBorders>
+              <w:top w:val="nil"/>
+              <w:left w:val="nil"/>
+              <w:bottom w:val="single" w:sz="4" w:space="0" w:color="auto"/>
+              <w:right w:val="single" w:sz="4" w:space="0" w:color="auto"/>
+            </w:tcBorders>
+            <w:shd w:val="clear" w:color="auto" w:fill="auto"/>
+            <w:noWrap/>
+            <w:vAlign w:val="bottom"/>
+            <w:hideMark/>
+          </w:tcPr>
+          <w:p>
+            <w:pPr>
+              <w:spacing w:after="0" w:line="240" w:lineRule="auto"/>
+              <w:jc w:val="right"/>
+              <w:rPr>
+                <w:rFonts w:ascii="Calibri" w:eastAsia="Times New Roman" w:hAnsi="Calibri" w:cs="Calibri"/>
+                <w:color w:val="000000"/>
+                <w:highlight w:val="darkGray"/>
+              </w:rPr>
+            </w:pPr>
+            <w:r>
+              <w:rPr>
+                <w:rFonts w:ascii="Calibri" w:eastAsia="Times New Roman" w:hAnsi="Calibri" w:cs="Calibri"/>
+                <w:color w:val="000000"/>
+                <w:highlight w:val="darkGray"/>
+              </w:rPr>
+              <w:t>50</w:t>
+            </w:r>
+          </w:p>
+        </w:tc>
+        <w:tc>
+          <w:tcPr>
+            <w:tcW w:w="1643" w:type="dxa"/>
+            <w:tcBorders>
+              <w:top w:val="nil"/>
+              <w:left w:val="nil"/>
+              <w:bottom w:val="single" w:sz="4" w:space="0" w:color="auto"/>
+              <w:right w:val="single" w:sz="4" w:space="0" w:color="auto"/>
+            </w:tcBorders>
+            <w:shd w:val="clear" w:color="auto" w:fill="auto"/>
+            <w:noWrap/>
+            <w:vAlign w:val="bottom"/>
+            <w:hideMark/>
+          </w:tcPr>
+          <w:p>
+            <w:pPr>
+              <w:spacing w:after="0" w:line="240" w:lineRule="auto"/>
+              <w:rPr>
+                <w:rFonts w:ascii="Segoe UI" w:eastAsia="Times New Roman" w:hAnsi="Segoe UI" w:cs="Segoe UI"/>
+                <w:b/>
+                <w:bCs/>
+                <w:i/>
+                <w:iCs/>
+                <w:color w:val="212529"/>
+                <w:sz w:val="24"/>
+                <w:szCs w:val="24"/>
+                <w:highlight w:val="darkGray"/>
+              </w:rPr>
+            </w:pPr>
+            <w:r>
+              <w:rPr>
+                <w:rFonts w:ascii="Segoe UI" w:eastAsia="Times New Roman" w:hAnsi="Segoe UI" w:cs="Segoe UI"/>
+                <w:b/>
+                <w:bCs/>
+                <w:i/>
+                <w:iCs/>
+                <w:color w:val="212529"/>
+                <w:sz w:val="24"/>
+                <w:szCs w:val="24"/>
+                <w:highlight w:val="darkGray"/>
+              </w:rPr>
+              <w:t>friedman_mse</w:t>
+            </w:r>
+          </w:p>
+        </w:tc>
+        <w:tc>
+          <w:tcPr>
+            <w:tcW w:w="1532" w:type="dxa"/>
+            <w:tcBorders>
+              <w:top w:val="nil"/>
+              <w:left w:val="nil"/>
+              <w:bottom w:val="single" w:sz="4" w:space="0" w:color="auto"/>
+              <w:right w:val="single" w:sz="4" w:space="0" w:color="auto"/>
+            </w:tcBorders>
+            <w:shd w:val="clear" w:color="auto" w:fill="auto"/>
+            <w:noWrap/>
+            <w:vAlign w:val="bottom"/>
+            <w:hideMark/>
+          </w:tcPr>
+          <w:p>
+            <w:pPr>
+              <w:spacing w:after="0" w:line="240" w:lineRule="auto"/>
+              <w:rPr>
+                <w:rFonts w:ascii="Segoe UI" w:eastAsia="Times New Roman" w:hAnsi="Segoe UI" w:cs="Segoe UI"/>
+                <w:b/>
+                <w:bCs/>
+                <w:i/>
+                <w:iCs/>
+                <w:color w:val="212529"/>
+                <w:sz w:val="24"/>
+                <w:szCs w:val="24"/>
+                <w:highlight w:val="darkGray"/>
+              </w:rPr>
+            </w:pPr>
+            <w:r>
+              <w:rPr>
+                <w:rFonts w:ascii="Segoe UI" w:eastAsia="Times New Roman" w:hAnsi="Segoe UI" w:cs="Segoe UI"/>
+                <w:b/>
+                <w:bCs/>
+                <w:i/>
+                <w:iCs/>
+                <w:color w:val="212529"/>
+                <w:sz w:val="24"/>
+                <w:szCs w:val="24"/>
+                <w:highlight w:val="darkGray"/>
+              </w:rPr>
+              <w:t>sqrt</w:t>
+            </w:r>
+          </w:p>
+        </w:tc>
+        <w:tc>
+          <w:tcPr>
+            <w:tcW w:w="960" w:type="dxa"/>
+            <w:tcBorders>
+              <w:top w:val="nil"/>
+              <w:left w:val="nil"/>
+              <w:bottom w:val="single" w:sz="4" w:space="0" w:color="auto"/>
+              <w:right w:val="single" w:sz="4" w:space="0" w:color="auto"/>
+            </w:tcBorders>
+            <w:shd w:val="clear" w:color="auto" w:fill="auto"/>
+            <w:noWrap/>
+            <w:vAlign w:val="center"/>
+            <w:hideMark/>
+          </w:tcPr>
+          <w:p>
+            <w:pPr>
+              <w:spacing w:after="0" w:line="240" w:lineRule="auto"/>
+              <w:rPr>
+                <w:rFonts w:ascii="Courier New" w:eastAsia="Times New Roman" w:hAnsi="Courier New" w:cs="Courier New"/>
+                <w:color w:val="000000"/>
+                <w:highlight w:val="darkGray"/>
+              </w:rPr>
+            </w:pPr>
+            <w:r>
+              <w:rPr>
+                <w:rFonts w:ascii="Courier New" w:eastAsia="Times New Roman" w:hAnsi="Courier New" w:cs="Courier New"/>
+                <w:color w:val="000000"/>
+                <w:highlight w:val="darkGray"/>
+              </w:rPr>
+              <w:t>0.87</w:t>
+            </w:r>
+          </w:p>
+        </w:tc>
+      </w:tr>
+      <w:tr>
+        <w:trPr>
+          <w:trHeight w:val="345"/>
+        </w:trPr>
+        <w:tc>
+          <w:tcPr>
+            <w:tcW w:w="960" w:type="dxa"/>
+            <w:tcBorders>
+              <w:top w:val="nil"/>
+              <w:left w:val="single" w:sz="4" w:space="0" w:color="auto"/>
+              <w:bottom w:val="single" w:sz="4" w:space="0" w:color="auto"/>
+              <w:right w:val="single" w:sz="4" w:space="0" w:color="auto"/>
+            </w:tcBorders>
+            <w:shd w:val="clear" w:color="auto" w:fill="auto"/>
+            <w:noWrap/>
+            <w:vAlign w:val="bottom"/>
+            <w:hideMark/>
+          </w:tcPr>
+          <w:p>
+            <w:pPr>
+              <w:spacing w:after="0" w:line="240" w:lineRule="auto"/>
+              <w:jc w:val="right"/>
+              <w:rPr>
+                <w:rFonts w:ascii="Calibri" w:eastAsia="Times New Roman" w:hAnsi="Calibri" w:cs="Calibri"/>
+                <w:color w:val="000000"/>
+                <w:highlight w:val="darkGray"/>
+              </w:rPr>
+            </w:pPr>
+            <w:r>
+              <w:rPr>
+                <w:rFonts w:ascii="Calibri" w:eastAsia="Times New Roman" w:hAnsi="Calibri" w:cs="Calibri"/>
+                <w:color w:val="000000"/>
+                <w:highlight w:val="darkGray"/>
+              </w:rPr>
+              <w:t>9</w:t>
+            </w:r>
+          </w:p>
+        </w:tc>
+        <w:tc>
+          <w:tcPr>
+            <w:tcW w:w="1209" w:type="dxa"/>
+            <w:tcBorders>
+              <w:top w:val="nil"/>
+              <w:left w:val="nil"/>
+              <w:bottom w:val="single" w:sz="4" w:space="0" w:color="auto"/>
+              <w:right w:val="single" w:sz="4" w:space="0" w:color="auto"/>
+            </w:tcBorders>
+            <w:shd w:val="clear" w:color="auto" w:fill="auto"/>
+            <w:noWrap/>
+            <w:vAlign w:val="bottom"/>
+            <w:hideMark/>
+          </w:tcPr>
+          <w:p>
+            <w:pPr>
+              <w:spacing w:after="0" w:line="240" w:lineRule="auto"/>
+              <w:jc w:val="right"/>
+              <w:rPr>
+                <w:rFonts w:ascii="Calibri" w:eastAsia="Times New Roman" w:hAnsi="Calibri" w:cs="Calibri"/>
+                <w:color w:val="000000"/>
+                <w:highlight w:val="darkGray"/>
+              </w:rPr>
+            </w:pPr>
+            <w:r>
+              <w:rPr>
+                <w:rFonts w:ascii="Calibri" w:eastAsia="Times New Roman" w:hAnsi="Calibri" w:cs="Calibri"/>
+                <w:color w:val="000000"/>
+                <w:highlight w:val="darkGray"/>
+              </w:rPr>
+              <w:t>50</w:t>
+            </w:r>
+          </w:p>
+        </w:tc>
+        <w:tc>
+          <w:tcPr>
+            <w:tcW w:w="1643" w:type="dxa"/>
+            <w:tcBorders>
+              <w:top w:val="nil"/>
+              <w:left w:val="nil"/>
+              <w:bottom w:val="single" w:sz="4" w:space="0" w:color="auto"/>
+              <w:right w:val="single" w:sz="4" w:space="0" w:color="auto"/>
+            </w:tcBorders>
+            <w:shd w:val="clear" w:color="auto" w:fill="auto"/>
+            <w:noWrap/>
+            <w:vAlign w:val="bottom"/>
+            <w:hideMark/>
+          </w:tcPr>
+          <w:p>
+            <w:pPr>
+              <w:spacing w:after="0" w:line="240" w:lineRule="auto"/>
+              <w:rPr>
+                <w:rFonts w:ascii="Segoe UI" w:eastAsia="Times New Roman" w:hAnsi="Segoe UI" w:cs="Segoe UI"/>
+                <w:b/>
+                <w:bCs/>
+                <w:i/>
+                <w:iCs/>
+                <w:color w:val="212529"/>
+                <w:sz w:val="24"/>
+                <w:szCs w:val="24"/>
+                <w:highlight w:val="darkGray"/>
+              </w:rPr>
+            </w:pPr>
+            <w:r>
+              <w:rPr>
+                <w:rFonts w:ascii="Segoe UI" w:eastAsia="Times New Roman" w:hAnsi="Segoe UI" w:cs="Segoe UI"/>
+                <w:b/>
+                <w:bCs/>
+                <w:i/>
+                <w:iCs/>
+                <w:color w:val="212529"/>
+                <w:sz w:val="24"/>
+                <w:szCs w:val="24"/>
+                <w:highlight w:val="darkGray"/>
+              </w:rPr>
+              <w:t>friedman_mse</w:t>
+            </w:r>
+          </w:p>
+        </w:tc>
+        <w:tc>
+          <w:tcPr>
+            <w:tcW w:w="1532" w:type="dxa"/>
+            <w:tcBorders>
+              <w:top w:val="nil"/>
+              <w:left w:val="nil"/>
+              <w:bottom w:val="single" w:sz="4" w:space="0" w:color="auto"/>
+              <w:right w:val="single" w:sz="4" w:space="0" w:color="auto"/>
+            </w:tcBorders>
+            <w:shd w:val="clear" w:color="auto" w:fill="auto"/>
+            <w:noWrap/>
+            <w:vAlign w:val="bottom"/>
+            <w:hideMark/>
+          </w:tcPr>
+          <w:p>
+            <w:pPr>
+              <w:spacing w:after="0" w:line="240" w:lineRule="auto"/>
+              <w:rPr>
+                <w:rFonts w:ascii="Calibri" w:eastAsia="Times New Roman" w:hAnsi="Calibri" w:cs="Calibri"/>
+                <w:color w:val="000000"/>
+                <w:highlight w:val="darkGray"/>
+              </w:rPr>
+            </w:pPr>
+            <w:r>
+              <w:rPr>
+                <w:rFonts w:ascii="Calibri" w:eastAsia="Times New Roman" w:hAnsi="Calibri" w:cs="Calibri"/>
+                <w:color w:val="000000"/>
+                <w:highlight w:val="darkGray"/>
+              </w:rPr>
+              <w:t>log2</w:t>
+            </w:r>
+          </w:p>
+        </w:tc>
+        <w:tc>
+          <w:tcPr>
+            <w:tcW w:w="960" w:type="dxa"/>
+            <w:tcBorders>
+              <w:top w:val="nil"/>
+              <w:left w:val="nil"/>
+              <w:bottom w:val="single" w:sz="4" w:space="0" w:color="auto"/>
+              <w:right w:val="single" w:sz="4" w:space="0" w:color="auto"/>
+            </w:tcBorders>
+            <w:shd w:val="clear" w:color="auto" w:fill="auto"/>
+            <w:noWrap/>
+            <w:vAlign w:val="center"/>
+            <w:hideMark/>
+          </w:tcPr>
+          <w:p>
+            <w:pPr>
+              <w:spacing w:after="0" w:line="240" w:lineRule="auto"/>
+              <w:rPr>
+                <w:rFonts w:ascii="Courier New" w:eastAsia="Times New Roman" w:hAnsi="Courier New" w:cs="Courier New"/>
+                <w:color w:val="000000"/>
+                <w:highlight w:val="darkGray"/>
+              </w:rPr>
+            </w:pPr>
+            <w:r>
+              <w:rPr>
+                <w:rFonts w:ascii="Courier New" w:eastAsia="Times New Roman" w:hAnsi="Courier New" w:cs="Courier New"/>
+                <w:color w:val="000000"/>
+                <w:highlight w:val="darkGray"/>
+              </w:rPr>
+              <w:t>0.87</w:t>
+            </w:r>
+          </w:p>
+        </w:tc>
+      </w:tr>
+      <w:tr>
+        <w:trPr>
+          <w:trHeight w:val="345"/>
+        </w:trPr>
+        <w:tc>
+          <w:tcPr>
+            <w:tcW w:w="960" w:type="dxa"/>
+            <w:tcBorders>
+              <w:top w:val="nil"/>
+              <w:left w:val="single" w:sz="4" w:space="0" w:color="auto"/>
+              <w:bottom w:val="single" w:sz="4" w:space="0" w:color="auto"/>
+              <w:right w:val="single" w:sz="4" w:space="0" w:color="auto"/>
+            </w:tcBorders>
+            <w:shd w:val="clear" w:color="auto" w:fill="auto"/>
+            <w:noWrap/>
+            <w:vAlign w:val="bottom"/>
+            <w:hideMark/>
+          </w:tcPr>
+          <w:p>
+            <w:pPr>
+              <w:spacing w:after="0" w:line="240" w:lineRule="auto"/>
+              <w:jc w:val="right"/>
+              <w:rPr>
+                <w:rFonts w:ascii="Calibri" w:eastAsia="Times New Roman" w:hAnsi="Calibri" w:cs="Calibri"/>
+                <w:color w:val="000000"/>
+              </w:rPr>
+            </w:pPr>
+            <w:r>
+              <w:rPr>
+                <w:rFonts w:ascii="Calibri" w:eastAsia="Times New Roman" w:hAnsi="Calibri" w:cs="Calibri"/>
+                <w:color w:val="000000"/>
+              </w:rPr>
+              <w:t>10</w:t>
+            </w:r>
+          </w:p>
+        </w:tc>
+        <w:tc>
+          <w:tcPr>
+            <w:tcW w:w="1209" w:type="dxa"/>
+            <w:tcBorders>
+              <w:top w:val="nil"/>
+              <w:left w:val="nil"/>
+              <w:bottom w:val="single" w:sz="4" w:space="0" w:color="auto"/>
+              <w:right w:val="single" w:sz="4" w:space="0" w:color="auto"/>
+            </w:tcBorders>
+            <w:shd w:val="clear" w:color="auto" w:fill="auto"/>
+            <w:noWrap/>
+            <w:vAlign w:val="bottom"/>
+            <w:hideMark/>
+          </w:tcPr>
+          <w:p>
+            <w:pPr>
+              <w:spacing w:after="0" w:line="240" w:lineRule="auto"/>
+              <w:jc w:val="right"/>
+              <w:rPr>
+                <w:rFonts w:ascii="Calibri" w:eastAsia="Times New Roman" w:hAnsi="Calibri" w:cs="Calibri"/>
+                <w:color w:val="000000"/>
+              </w:rPr>
+            </w:pPr>
+            <w:r>
+              <w:rPr>
+                <w:rFonts w:ascii="Calibri" w:eastAsia="Times New Roman" w:hAnsi="Calibri" w:cs="Calibri"/>
+                <w:color w:val="000000"/>
+              </w:rPr>
+              <w:t>50</w:t>
+            </w:r>
+          </w:p>
+        </w:tc>
+        <w:tc>
+          <w:tcPr>
+            <w:tcW w:w="1643" w:type="dxa"/>
+            <w:tcBorders>
+              <w:top w:val="nil"/>
+              <w:left w:val="nil"/>
+              <w:bottom w:val="single" w:sz="4" w:space="0" w:color="auto"/>
+              <w:right w:val="single" w:sz="4" w:space="0" w:color="auto"/>
+            </w:tcBorders>
+            <w:shd w:val="clear" w:color="auto" w:fill="auto"/>
+            <w:noWrap/>
+            <w:vAlign w:val="bottom"/>
+            <w:hideMark/>
+          </w:tcPr>
+          <w:p>
+            <w:pPr>
+              <w:spacing w:after="0" w:line="240" w:lineRule="auto"/>
+              <w:rPr>
+                <w:rFonts w:ascii="Segoe UI" w:eastAsia="Times New Roman" w:hAnsi="Segoe UI" w:cs="Segoe UI"/>
+                <w:b/>
+                <w:bCs/>
+                <w:i/>
+                <w:iCs/>
+                <w:color w:val="212529"/>
+                <w:sz w:val="24"/>
+                <w:szCs w:val="24"/>
+              </w:rPr>
+            </w:pPr>
+            <w:r>
+              <w:rPr>
+                <w:rFonts w:ascii="Segoe UI" w:eastAsia="Times New Roman" w:hAnsi="Segoe UI" w:cs="Segoe UI"/>
+                <w:b/>
+                <w:bCs/>
+                <w:i/>
+                <w:iCs/>
+                <w:color w:val="212529"/>
+                <w:sz w:val="24"/>
+                <w:szCs w:val="24"/>
+              </w:rPr>
+              <w:t>poisson</w:t>
+            </w:r>
+          </w:p>
+        </w:tc>
+        <w:tc>
+          <w:tcPr>
+            <w:tcW w:w="1532" w:type="dxa"/>
+            <w:tcBorders>
+              <w:top w:val="nil"/>
+              <w:left w:val="nil"/>
+              <w:bottom w:val="single" w:sz="4" w:space="0" w:color="auto"/>
+              <w:right w:val="single" w:sz="4" w:space="0" w:color="auto"/>
+            </w:tcBorders>
+            <w:shd w:val="clear" w:color="auto" w:fill="auto"/>
+            <w:noWrap/>
+            <w:vAlign w:val="bottom"/>
+            <w:hideMark/>
+          </w:tcPr>
+          <w:p>
+            <w:pPr>
+              <w:spacing w:after="0" w:line="240" w:lineRule="auto"/>
+              <w:rPr>
+                <w:rFonts w:ascii="Calibri" w:eastAsia="Times New Roman" w:hAnsi="Calibri" w:cs="Calibri"/>
+                <w:color w:val="000000"/>
+              </w:rPr>
+            </w:pPr>
+            <w:r>
+              <w:rPr>
+                <w:rFonts w:ascii="Calibri" w:eastAsia="Times New Roman" w:hAnsi="Calibri" w:cs="Calibri"/>
+                <w:color w:val="000000"/>
+              </w:rPr>
+              <w:t>None</w:t>
+            </w:r>
+          </w:p>
+        </w:tc>
+        <w:tc>
+          <w:tcPr>
+            <w:tcW w:w="960" w:type="dxa"/>
+            <w:tcBorders>
+              <w:top w:val="nil"/>
+              <w:left w:val="nil"/>
+              <w:bottom w:val="single" w:sz="4" w:space="0" w:color="auto"/>
+              <w:right w:val="single" w:sz="4" w:space="0" w:color="auto"/>
+            </w:tcBorders>
+            <w:shd w:val="clear" w:color="auto" w:fill="auto"/>
+            <w:noWrap/>
+            <w:vAlign w:val="center"/>
+            <w:hideMark/>
+          </w:tcPr>
+          <w:p>
+            <w:pPr>
+              <w:spacing w:after="0" w:line="240" w:lineRule="auto"/>
+              <w:rPr>
+                <w:rFonts w:ascii="Courier New" w:eastAsia="Times New Roman" w:hAnsi="Courier New" w:cs="Courier New"/>
+                <w:color w:val="000000"/>
+              </w:rPr>
+            </w:pPr>
+            <w:r>
+              <w:rPr>
+                <w:rFonts w:ascii="Courier New" w:eastAsia="Times New Roman" w:hAnsi="Courier New" w:cs="Courier New"/>
+                <w:color w:val="000000"/>
+              </w:rPr>
+              <w:t>0.82</w:t>
+            </w:r>
+          </w:p>
+        </w:tc>
+      </w:tr>
+      <w:tr>
+        <w:trPr>
+          <w:trHeight w:val="345"/>
+        </w:trPr>
+        <w:tc>
+          <w:tcPr>
+            <w:tcW w:w="960" w:type="dxa"/>
+            <w:tcBorders>
+              <w:top w:val="nil"/>
+              <w:left w:val="single" w:sz="4" w:space="0" w:color="auto"/>
+              <w:bottom w:val="single" w:sz="4" w:space="0" w:color="auto"/>
+              <w:right w:val="single" w:sz="4" w:space="0" w:color="auto"/>
+            </w:tcBorders>
+            <w:shd w:val="clear" w:color="auto" w:fill="auto"/>
+            <w:noWrap/>
+            <w:vAlign w:val="bottom"/>
+            <w:hideMark/>
+          </w:tcPr>
+          <w:p>
+            <w:pPr>
+              <w:spacing w:after="0" w:line="240" w:lineRule="auto"/>
+              <w:jc w:val="right"/>
+              <w:rPr>
+                <w:rFonts w:ascii="Calibri" w:eastAsia="Times New Roman" w:hAnsi="Calibri" w:cs="Calibri"/>
+                <w:color w:val="000000"/>
+              </w:rPr>
+            </w:pPr>
+            <w:r>
+              <w:rPr>
+                <w:rFonts w:ascii="Calibri" w:eastAsia="Times New Roman" w:hAnsi="Calibri" w:cs="Calibri"/>
+                <w:color w:val="000000"/>
+              </w:rPr>
+              <w:t>11</w:t>
+            </w:r>
+          </w:p>
+        </w:tc>
+        <w:tc>
+          <w:tcPr>
+            <w:tcW w:w="1209" w:type="dxa"/>
+            <w:tcBorders>
+              <w:top w:val="nil"/>
+              <w:left w:val="nil"/>
+              <w:bottom w:val="single" w:sz="4" w:space="0" w:color="auto"/>
+              <w:right w:val="single" w:sz="4" w:space="0" w:color="auto"/>
+            </w:tcBorders>
+            <w:shd w:val="clear" w:color="auto" w:fill="auto"/>
+            <w:noWrap/>
+            <w:vAlign w:val="bottom"/>
+            <w:hideMark/>
+          </w:tcPr>
+          <w:p>
+            <w:pPr>
+              <w:spacing w:after="0" w:line="240" w:lineRule="auto"/>
+              <w:jc w:val="right"/>
+              <w:rPr>
+                <w:rFonts w:ascii="Calibri" w:eastAsia="Times New Roman" w:hAnsi="Calibri" w:cs="Calibri"/>
+                <w:color w:val="000000"/>
+              </w:rPr>
+            </w:pPr>
+            <w:r>
+              <w:rPr>
+                <w:rFonts w:ascii="Calibri" w:eastAsia="Times New Roman" w:hAnsi="Calibri" w:cs="Calibri"/>
+                <w:color w:val="000000"/>
+              </w:rPr>
+              <w:t>50</w:t>
+            </w:r>
+          </w:p>
+        </w:tc>
+        <w:tc>
+          <w:tcPr>
+            <w:tcW w:w="1643" w:type="dxa"/>
+            <w:tcBorders>
+              <w:top w:val="nil"/>
+              <w:left w:val="nil"/>
+              <w:bottom w:val="single" w:sz="4" w:space="0" w:color="auto"/>
+              <w:right w:val="single" w:sz="4" w:space="0" w:color="auto"/>
+            </w:tcBorders>
+            <w:shd w:val="clear" w:color="auto" w:fill="auto"/>
+            <w:noWrap/>
+            <w:vAlign w:val="bottom"/>
+            <w:hideMark/>
+          </w:tcPr>
+          <w:p>
+            <w:pPr>
+              <w:spacing w:after="0" w:line="240" w:lineRule="auto"/>
+              <w:rPr>
+                <w:rFonts w:ascii="Segoe UI" w:eastAsia="Times New Roman" w:hAnsi="Segoe UI" w:cs="Segoe UI"/>
+                <w:b/>
+                <w:bCs/>
+                <w:i/>
+                <w:iCs/>
+                <w:color w:val="212529"/>
+                <w:sz w:val="24"/>
+                <w:szCs w:val="24"/>
+              </w:rPr>
+            </w:pPr>
+            <w:r>
+              <w:rPr>
+                <w:rFonts w:ascii="Segoe UI" w:eastAsia="Times New Roman" w:hAnsi="Segoe UI" w:cs="Segoe UI"/>
+                <w:b/>
+                <w:bCs/>
+                <w:i/>
+                <w:iCs/>
+                <w:color w:val="212529"/>
+                <w:sz w:val="24"/>
+                <w:szCs w:val="24"/>
+              </w:rPr>
+              <w:t>poisson</w:t>
+            </w:r>
+          </w:p>
+        </w:tc>
+        <w:tc>
+          <w:tcPr>
+            <w:tcW w:w="1532" w:type="dxa"/>
+            <w:tcBorders>
+              <w:top w:val="nil"/>
+              <w:left w:val="nil"/>
+              <w:bottom w:val="single" w:sz="4" w:space="0" w:color="auto"/>
+              <w:right w:val="single" w:sz="4" w:space="0" w:color="auto"/>
+            </w:tcBorders>
+            <w:shd w:val="clear" w:color="auto" w:fill="auto"/>
+            <w:noWrap/>
+            <w:vAlign w:val="bottom"/>
+            <w:hideMark/>
+          </w:tcPr>
+          <w:p>
+            <w:pPr>
+              <w:spacing w:after="0" w:line="240" w:lineRule="auto"/>
+              <w:rPr>
+                <w:rFonts w:ascii="Segoe UI" w:eastAsia="Times New Roman" w:hAnsi="Segoe UI" w:cs="Segoe UI"/>
+                <w:b/>
+                <w:bCs/>
+                <w:i/>
+                <w:iCs/>
+                <w:color w:val="212529"/>
+                <w:sz w:val="24"/>
+                <w:szCs w:val="24"/>
+              </w:rPr>
+            </w:pPr>
+            <w:r>
+              <w:rPr>
+                <w:rFonts w:ascii="Segoe UI" w:eastAsia="Times New Roman" w:hAnsi="Segoe UI" w:cs="Segoe UI"/>
+                <w:b/>
+                <w:bCs/>
+                <w:i/>
+                <w:iCs/>
+                <w:color w:val="212529"/>
+                <w:sz w:val="24"/>
+                <w:szCs w:val="24"/>
+              </w:rPr>
+              <w:t>sqrt</w:t>
+            </w:r>
+          </w:p>
+        </w:tc>
+        <w:tc>
+          <w:tcPr>
+            <w:tcW w:w="960" w:type="dxa"/>
+            <w:tcBorders>
+              <w:top w:val="nil"/>
+              <w:left w:val="nil"/>
+              <w:bottom w:val="single" w:sz="4" w:space="0" w:color="auto"/>
+              <w:right w:val="single" w:sz="4" w:space="0" w:color="auto"/>
+            </w:tcBorders>
+            <w:shd w:val="clear" w:color="auto" w:fill="auto"/>
+            <w:noWrap/>
+            <w:vAlign w:val="center"/>
+            <w:hideMark/>
+          </w:tcPr>
+          <w:p>
+            <w:pPr>
+              <w:spacing w:after="0" w:line="240" w:lineRule="auto"/>
+              <w:rPr>
+                <w:rFonts w:ascii="Courier New" w:eastAsia="Times New Roman" w:hAnsi="Courier New" w:cs="Courier New"/>
+                <w:color w:val="000000"/>
+              </w:rPr>
+            </w:pPr>
+            <w:r>
+              <w:rPr>
+                <w:rFonts w:ascii="Courier New" w:eastAsia="Times New Roman" w:hAnsi="Courier New" w:cs="Courier New"/>
+                <w:color w:val="000000"/>
+              </w:rPr>
+              <w:t>0.82</w:t>
+            </w:r>
+          </w:p>
+        </w:tc>
+      </w:tr>
+      <w:tr>
+        <w:trPr>
+          <w:trHeight w:val="345"/>
+        </w:trPr>
+        <w:tc>
+          <w:tcPr>
+            <w:tcW w:w="960" w:type="dxa"/>
+            <w:tcBorders>
+              <w:top w:val="nil"/>
+              <w:left w:val="single" w:sz="4" w:space="0" w:color="auto"/>
+              <w:bottom w:val="single" w:sz="4" w:space="0" w:color="auto"/>
+              <w:right w:val="single" w:sz="4" w:space="0" w:color="auto"/>
+            </w:tcBorders>
+            <w:shd w:val="clear" w:color="auto" w:fill="auto"/>
+            <w:noWrap/>
+            <w:vAlign w:val="bottom"/>
+            <w:hideMark/>
+          </w:tcPr>
+          <w:p>
+            <w:pPr>
+              <w:spacing w:after="0" w:line="240" w:lineRule="auto"/>
+              <w:jc w:val="right"/>
+              <w:rPr>
+                <w:rFonts w:ascii="Calibri" w:eastAsia="Times New Roman" w:hAnsi="Calibri" w:cs="Calibri"/>
+                <w:color w:val="000000"/>
+              </w:rPr>
+            </w:pPr>
+            <w:r>
+              <w:rPr>
+                <w:rFonts w:ascii="Calibri" w:eastAsia="Times New Roman" w:hAnsi="Calibri" w:cs="Calibri"/>
+                <w:color w:val="000000"/>
+              </w:rPr>
+              <w:t>12</w:t>
+            </w:r>
+          </w:p>
+        </w:tc>
+        <w:tc>
+          <w:tcPr>
+            <w:tcW w:w="1209" w:type="dxa"/>
+            <w:tcBorders>
+              <w:top w:val="nil"/>
+              <w:left w:val="nil"/>
+              <w:bottom w:val="single" w:sz="4" w:space="0" w:color="auto"/>
+              <w:right w:val="single" w:sz="4" w:space="0" w:color="auto"/>
+            </w:tcBorders>
+            <w:shd w:val="clear" w:color="auto" w:fill="auto"/>
+            <w:noWrap/>
+            <w:vAlign w:val="bottom"/>
+            <w:hideMark/>
+          </w:tcPr>
+          <w:p>
+            <w:pPr>
+              <w:spacing w:after="0" w:line="240" w:lineRule="auto"/>
+              <w:jc w:val="right"/>
+              <w:rPr>
+                <w:rFonts w:ascii="Calibri" w:eastAsia="Times New Roman" w:hAnsi="Calibri" w:cs="Calibri"/>
+                <w:color w:val="000000"/>
+              </w:rPr>
+            </w:pPr>
+            <w:r>
+              <w:rPr>
+                <w:rFonts w:ascii="Calibri" w:eastAsia="Times New Roman" w:hAnsi="Calibri" w:cs="Calibri"/>
+                <w:color w:val="000000"/>
+              </w:rPr>
+              <w:t>50</w:t>
+            </w:r>
+          </w:p>
+        </w:tc>
+        <w:tc>
+          <w:tcPr>
+            <w:tcW w:w="1643" w:type="dxa"/>
+            <w:tcBorders>
+              <w:top w:val="nil"/>
+              <w:left w:val="nil"/>
+              <w:bottom w:val="single" w:sz="4" w:space="0" w:color="auto"/>
+              <w:right w:val="single" w:sz="4" w:space="0" w:color="auto"/>
+            </w:tcBorders>
+            <w:shd w:val="clear" w:color="auto" w:fill="auto"/>
+            <w:noWrap/>
+            <w:vAlign w:val="bottom"/>
+            <w:hideMark/>
+          </w:tcPr>
+          <w:p>
+            <w:pPr>
+              <w:spacing w:after="0" w:line="240" w:lineRule="auto"/>
+              <w:rPr>
+                <w:rFonts w:ascii="Segoe UI" w:eastAsia="Times New Roman" w:hAnsi="Segoe UI" w:cs="Segoe UI"/>
+                <w:b/>
+                <w:bCs/>
+                <w:i/>
+                <w:iCs/>
+                <w:color w:val="212529"/>
+                <w:sz w:val="24"/>
+                <w:szCs w:val="24"/>
+              </w:rPr>
+            </w:pPr>
+            <w:r>
+              <w:rPr>
+                <w:rFonts w:ascii="Segoe UI" w:eastAsia="Times New Roman" w:hAnsi="Segoe UI" w:cs="Segoe UI"/>
+                <w:b/>
+                <w:bCs/>
+                <w:i/>
+                <w:iCs/>
+                <w:color w:val="212529"/>
+                <w:sz w:val="24"/>
+                <w:szCs w:val="24"/>
+              </w:rPr>
+              <w:t>poisson</w:t>
+            </w:r>
+          </w:p>
+        </w:tc>
+        <w:tc>
+          <w:tcPr>
+            <w:tcW w:w="1532" w:type="dxa"/>
+            <w:tcBorders>
+              <w:top w:val="nil"/>
+              <w:left w:val="nil"/>
+              <w:bottom w:val="single" w:sz="4" w:space="0" w:color="auto"/>
+              <w:right w:val="single" w:sz="4" w:space="0" w:color="auto"/>
+            </w:tcBorders>
+            <w:shd w:val="clear" w:color="auto" w:fill="auto"/>
+            <w:noWrap/>
+            <w:vAlign w:val="bottom"/>
+            <w:hideMark/>
+          </w:tcPr>
+          <w:p>
+            <w:pPr>
+              <w:spacing w:after="0" w:line="240" w:lineRule="auto"/>
+              <w:rPr>
+                <w:rFonts w:ascii="Calibri" w:eastAsia="Times New Roman" w:hAnsi="Calibri" w:cs="Calibri"/>
+                <w:color w:val="000000"/>
+              </w:rPr>
+            </w:pPr>
+            <w:r>
+              <w:rPr>
+                <w:rFonts w:ascii="Calibri" w:eastAsia="Times New Roman" w:hAnsi="Calibri" w:cs="Calibri"/>
+                <w:color w:val="000000"/>
+              </w:rPr>
+              <w:t>log2</w:t>
+            </w:r>
+          </w:p>
+        </w:tc>
+        <w:tc>
+          <w:tcPr>
+            <w:tcW w:w="960" w:type="dxa"/>
+            <w:tcBorders>
+              <w:top w:val="nil"/>
+              <w:left w:val="nil"/>
+              <w:bottom w:val="single" w:sz="4" w:space="0" w:color="auto"/>
+              <w:right w:val="single" w:sz="4" w:space="0" w:color="auto"/>
+            </w:tcBorders>
+            <w:shd w:val="clear" w:color="auto" w:fill="auto"/>
+            <w:noWrap/>
+            <w:vAlign w:val="center"/>
+            <w:hideMark/>
+          </w:tcPr>
+          <w:p>
+            <w:pPr>
+              <w:spacing w:after="0" w:line="240" w:lineRule="auto"/>
+              <w:rPr>
+                <w:rFonts w:ascii="Courier New" w:eastAsia="Times New Roman" w:hAnsi="Courier New" w:cs="Courier New"/>
+                <w:color w:val="000000"/>
+              </w:rPr>
+            </w:pPr>
+            <w:r>
+              <w:rPr>
+                <w:rFonts w:ascii="Courier New" w:eastAsia="Times New Roman" w:hAnsi="Courier New" w:cs="Courier New"/>
+                <w:color w:val="000000"/>
+              </w:rPr>
+              <w:t>0.82</w:t>
             </w:r>
           </w:p>
         </w:tc>
       </w:tr>
     </w:tbl>
     <w:p/>
+    <w:p>
+      <w:r>
+        <w:t>RF best r2_score is : 0.87</w:t>
+      </w:r>
+    </w:p>
     <w:p/>
     <w:p>
       <w:pPr>
@@ -15086,7 +17341,28 @@
           <w:b/>
           <w:bCs/>
         </w:rPr>
-        <w:t xml:space="preserve"> is the best algorithm to identify the Charge values.</w:t>
+        <w:t xml:space="preserve"> and RF</w:t>
+      </w:r>
+      <w:r>
+        <w:rPr>
+          <w:b/>
+          <w:bCs/>
+        </w:rPr>
+        <w:t xml:space="preserve"> </w:t>
+      </w:r>
+      <w:r>
+        <w:rPr>
+          <w:b/>
+          <w:bCs/>
+        </w:rPr>
+        <w:t>are</w:t>
+      </w:r>
+      <w:r>
+        <w:rPr>
+          <w:b/>
+          <w:bCs/>
+        </w:rPr>
+        <w:t xml:space="preserve"> the best algorithm to identify the Charge values.</w:t>
       </w:r>
     </w:p>
     <w:p/>
@@ -15407,6 +17683,7 @@
         </w:tc>
       </w:tr>
     </w:tbl>
+    <w:p/>
     <w:p/>
     <w:sectPr>
       <w:pgSz w:w="12240" w:h="15840"/>
